--- a/docs/documentation/Technical Guide Documentation.docx
+++ b/docs/documentation/Technical Guide Documentation.docx
@@ -2,12 +2,948 @@
 <file path=word/document.xml><?xml version="1.0" encoding="utf-8"?>
 <w:document xmlns:wpc="http://schemas.microsoft.com/office/word/2010/wordprocessingCanvas" xmlns:cx="http://schemas.microsoft.com/office/drawing/2014/chartex" xmlns:cx1="http://schemas.microsoft.com/office/drawing/2015/9/8/chartex" xmlns:cx2="http://schemas.microsoft.com/office/drawing/2015/10/21/chartex" xmlns:cx3="http://schemas.microsoft.com/office/drawing/2016/5/9/chartex" xmlns:cx4="http://schemas.microsoft.com/office/drawing/2016/5/10/chartex" xmlns:cx5="http://schemas.microsoft.com/office/drawing/2016/5/11/chartex" xmlns:cx6="http://schemas.microsoft.com/office/drawing/2016/5/12/chartex" xmlns:cx7="http://schemas.microsoft.com/office/drawing/2016/5/13/chartex" xmlns:cx8="http://schemas.microsoft.com/office/drawing/2016/5/14/chartex" xmlns:mc="http://schemas.openxmlformats.org/markup-compatibility/2006" xmlns:o="urn:schemas-microsoft-com:office:office" xmlns:r="http://schemas.openxmlformats.org/officeDocument/2006/relationships" xmlns:m="http://schemas.openxmlformats.org/officeDocument/2006/math" xmlns:v="urn:schemas-microsoft-com:vml" xmlns:wp14="http://schemas.microsoft.com/office/word/2010/wordprocessingDrawing" xmlns:wp="http://schemas.openxmlformats.org/drawingml/2006/wordprocessingDrawing" xmlns:w10="urn:schemas-microsoft-com:office:word" xmlns:w="http://schemas.openxmlformats.org/wordprocessingml/2006/main" xmlns:w14="http://schemas.microsoft.com/office/word/2010/wordml" xmlns:w15="http://schemas.microsoft.com/office/word/2012/wordml" xmlns:w16se="http://schemas.microsoft.com/office/word/2015/wordml/symex" xmlns:wpg="http://schemas.microsoft.com/office/word/2010/wordprocessingGroup" xmlns:wpi="http://schemas.microsoft.com/office/word/2010/wordprocessingInk" xmlns:wne="http://schemas.microsoft.com/office/word/2006/wordml" xmlns:wps="http://schemas.microsoft.com/office/word/2010/wordprocessingShape" mc:Ignorable="w14 w15 w16se wp14">
   <w:body>
+    <w:sdt>
+      <w:sdtPr>
+        <w:id w:val="-1076974233"/>
+        <w:docPartObj>
+          <w:docPartGallery w:val="Cover Pages"/>
+          <w:docPartUnique/>
+        </w:docPartObj>
+      </w:sdtPr>
+      <w:sdtContent>
+        <w:p>
+          <w:r>
+            <w:t>Technical Guide Documentation</w:t>
+          </w:r>
+        </w:p>
+        <w:p/>
+        <w:p>
+          <w:r>
+            <w:rPr>
+              <w:noProof/>
+            </w:rPr>
+            <mc:AlternateContent>
+              <mc:Choice Requires="wps">
+                <w:drawing>
+                  <wp:anchor distT="0" distB="0" distL="114300" distR="114300" simplePos="0" relativeHeight="251664384" behindDoc="0" locked="0" layoutInCell="1" allowOverlap="1">
+                    <wp:simplePos x="0" y="0"/>
+                    <mc:AlternateContent>
+                      <mc:Choice Requires="wp14">
+                        <wp:positionH relativeFrom="page">
+                          <wp14:pctPosHOffset>45500</wp14:pctPosHOffset>
+                        </wp:positionH>
+                      </mc:Choice>
+                      <mc:Fallback>
+                        <wp:positionH relativeFrom="page">
+                          <wp:posOffset>3439795</wp:posOffset>
+                        </wp:positionH>
+                      </mc:Fallback>
+                    </mc:AlternateContent>
+                    <mc:AlternateContent>
+                      <mc:Choice Requires="wp14">
+                        <wp:positionV relativeFrom="page">
+                          <wp14:pctPosVOffset>66000</wp14:pctPosVOffset>
+                        </wp:positionV>
+                      </mc:Choice>
+                      <mc:Fallback>
+                        <wp:positionV relativeFrom="page">
+                          <wp:posOffset>7056755</wp:posOffset>
+                        </wp:positionV>
+                      </mc:Fallback>
+                    </mc:AlternateContent>
+                    <wp:extent cx="2797810" cy="268605"/>
+                    <wp:effectExtent l="0" t="0" r="0" b="0"/>
+                    <wp:wrapSquare wrapText="bothSides"/>
+                    <wp:docPr id="465" name="Text Box 465"/>
+                    <wp:cNvGraphicFramePr/>
+                    <a:graphic xmlns:a="http://schemas.openxmlformats.org/drawingml/2006/main">
+                      <a:graphicData uri="http://schemas.microsoft.com/office/word/2010/wordprocessingShape">
+                        <wps:wsp>
+                          <wps:cNvSpPr txBox="1"/>
+                          <wps:spPr>
+                            <a:xfrm>
+                              <a:off x="0" y="0"/>
+                              <a:ext cx="2797810" cy="268605"/>
+                            </a:xfrm>
+                            <a:prstGeom prst="rect">
+                              <a:avLst/>
+                            </a:prstGeom>
+                            <a:noFill/>
+                            <a:ln w="6350">
+                              <a:noFill/>
+                            </a:ln>
+                            <a:effectLst/>
+                          </wps:spPr>
+                          <wps:txbx>
+                            <w:txbxContent>
+                              <w:p>
+                                <w:pPr>
+                                  <w:pStyle w:val="NoSpacing"/>
+                                  <w:rPr>
+                                    <w:noProof/>
+                                    <w:color w:val="44546A" w:themeColor="text2"/>
+                                  </w:rPr>
+                                </w:pPr>
+                                <w:sdt>
+                                  <w:sdtPr>
+                                    <w:rPr>
+                                      <w:noProof/>
+                                      <w:color w:val="44546A" w:themeColor="text2"/>
+                                    </w:rPr>
+                                    <w:alias w:val="Author"/>
+                                    <w:id w:val="15524260"/>
+                                    <w:dataBinding w:prefixMappings="xmlns:ns0='http://schemas.openxmlformats.org/package/2006/metadata/core-properties' xmlns:ns1='http://purl.org/dc/elements/1.1/'" w:xpath="/ns0:coreProperties[1]/ns1:creator[1]" w:storeItemID="{6C3C8BC8-F283-45AE-878A-BAB7291924A1}"/>
+                                    <w:text/>
+                                  </w:sdtPr>
+                                  <w:sdtContent>
+                                    <w:r>
+                                      <w:rPr>
+                                        <w:noProof/>
+                                        <w:color w:val="44546A" w:themeColor="text2"/>
+                                      </w:rPr>
+                                      <w:t>kok heng chan</w:t>
+                                    </w:r>
+                                  </w:sdtContent>
+                                </w:sdt>
+                              </w:p>
+                            </w:txbxContent>
+                          </wps:txbx>
+                          <wps:bodyPr rot="0" spcFirstLastPara="0" vertOverflow="overflow" horzOverflow="overflow" vert="horz" wrap="square" lIns="91440" tIns="45720" rIns="91440" bIns="45720" numCol="1" spcCol="0" rtlCol="0" fromWordArt="0" anchor="b" anchorCtr="0" forceAA="0" compatLnSpc="1">
+                            <a:prstTxWarp prst="textNoShape">
+                              <a:avLst/>
+                            </a:prstTxWarp>
+                            <a:spAutoFit/>
+                          </wps:bodyPr>
+                        </wps:wsp>
+                      </a:graphicData>
+                    </a:graphic>
+                    <wp14:sizeRelH relativeFrom="page">
+                      <wp14:pctWidth>36000</wp14:pctWidth>
+                    </wp14:sizeRelH>
+                    <wp14:sizeRelV relativeFrom="margin">
+                      <wp14:pctHeight>0</wp14:pctHeight>
+                    </wp14:sizeRelV>
+                  </wp:anchor>
+                </w:drawing>
+              </mc:Choice>
+              <mc:Fallback>
+                <w:pict>
+                  <v:shapetype id="_x0000_t202" coordsize="21600,21600" o:spt="202" path="m,l,21600r21600,l21600,xe">
+                    <v:stroke joinstyle="miter"/>
+                    <v:path gradientshapeok="t" o:connecttype="rect"/>
+                  </v:shapetype>
+                  <v:shape id="Text Box 465" o:spid="_x0000_s1026" type="#_x0000_t202" style="position:absolute;margin-left:0;margin-top:0;width:220.3pt;height:21.15pt;z-index:251664384;visibility:visible;mso-wrap-style:square;mso-width-percent:360;mso-height-percent:0;mso-left-percent:455;mso-top-percent:660;mso-wrap-distance-left:9pt;mso-wrap-distance-top:0;mso-wrap-distance-right:9pt;mso-wrap-distance-bottom:0;mso-position-horizontal-relative:page;mso-position-vertical-relative:page;mso-width-percent:360;mso-height-percent:0;mso-left-percent:455;mso-top-percent:660;mso-width-relative:page;mso-height-relative:margin;v-text-anchor:bottom" o:gfxdata="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" filled="f" stroked="f" strokeweight=".5pt">
+                    <v:textbox style="mso-fit-shape-to-text:t">
+                      <w:txbxContent>
+                        <w:p>
+                          <w:pPr>
+                            <w:pStyle w:val="NoSpacing"/>
+                            <w:rPr>
+                              <w:noProof/>
+                              <w:color w:val="44546A" w:themeColor="text2"/>
+                            </w:rPr>
+                          </w:pPr>
+                          <w:sdt>
+                            <w:sdtPr>
+                              <w:rPr>
+                                <w:noProof/>
+                                <w:color w:val="44546A" w:themeColor="text2"/>
+                              </w:rPr>
+                              <w:alias w:val="Author"/>
+                              <w:id w:val="15524260"/>
+                              <w:dataBinding w:prefixMappings="xmlns:ns0='http://schemas.openxmlformats.org/package/2006/metadata/core-properties' xmlns:ns1='http://purl.org/dc/elements/1.1/'" w:xpath="/ns0:coreProperties[1]/ns1:creator[1]" w:storeItemID="{6C3C8BC8-F283-45AE-878A-BAB7291924A1}"/>
+                              <w:text/>
+                            </w:sdtPr>
+                            <w:sdtContent>
+                              <w:r>
+                                <w:rPr>
+                                  <w:noProof/>
+                                  <w:color w:val="44546A" w:themeColor="text2"/>
+                                </w:rPr>
+                                <w:t>kok heng chan</w:t>
+                              </w:r>
+                            </w:sdtContent>
+                          </w:sdt>
+                        </w:p>
+                      </w:txbxContent>
+                    </v:textbox>
+                    <w10:wrap type="square" anchorx="page" anchory="page"/>
+                  </v:shape>
+                </w:pict>
+              </mc:Fallback>
+            </mc:AlternateContent>
+          </w:r>
+          <w:r>
+            <w:rPr>
+              <w:noProof/>
+            </w:rPr>
+            <mc:AlternateContent>
+              <mc:Choice Requires="wps">
+                <w:drawing>
+                  <wp:anchor distT="0" distB="0" distL="114300" distR="114300" simplePos="0" relativeHeight="251663360" behindDoc="1" locked="0" layoutInCell="1" allowOverlap="1">
+                    <wp:simplePos x="0" y="0"/>
+                    <wp:positionH relativeFrom="page">
+                      <wp:align>center</wp:align>
+                    </wp:positionH>
+                    <wp:positionV relativeFrom="page">
+                      <wp:align>center</wp:align>
+                    </wp:positionV>
+                    <wp:extent cx="7383780" cy="9555480"/>
+                    <wp:effectExtent l="0" t="0" r="7620" b="7620"/>
+                    <wp:wrapNone/>
+                    <wp:docPr id="466" name="Rectangle 466"/>
+                    <wp:cNvGraphicFramePr>
+                      <a:graphicFrameLocks xmlns:a="http://schemas.openxmlformats.org/drawingml/2006/main"/>
+                    </wp:cNvGraphicFramePr>
+                    <a:graphic xmlns:a="http://schemas.openxmlformats.org/drawingml/2006/main">
+                      <a:graphicData uri="http://schemas.microsoft.com/office/word/2010/wordprocessingShape">
+                        <wps:wsp>
+                          <wps:cNvSpPr>
+                            <a:spLocks/>
+                          </wps:cNvSpPr>
+                          <wps:spPr>
+                            <a:xfrm>
+                              <a:off x="0" y="0"/>
+                              <a:ext cx="7383780" cy="9555480"/>
+                            </a:xfrm>
+                            <a:prstGeom prst="rect">
+                              <a:avLst/>
+                            </a:prstGeom>
+                            <a:gradFill>
+                              <a:gsLst>
+                                <a:gs pos="0">
+                                  <a:schemeClr val="accent1">
+                                    <a:lumMod val="20000"/>
+                                    <a:lumOff val="80000"/>
+                                  </a:schemeClr>
+                                </a:gs>
+                                <a:gs pos="100000">
+                                  <a:schemeClr val="accent1">
+                                    <a:lumMod val="60000"/>
+                                    <a:lumOff val="40000"/>
+                                  </a:schemeClr>
+                                </a:gs>
+                              </a:gsLst>
+                            </a:gradFill>
+                            <a:ln>
+                              <a:noFill/>
+                            </a:ln>
+                          </wps:spPr>
+                          <wps:style>
+                            <a:lnRef idx="2">
+                              <a:schemeClr val="accent1">
+                                <a:shade val="50000"/>
+                              </a:schemeClr>
+                            </a:lnRef>
+                            <a:fillRef idx="1003">
+                              <a:schemeClr val="lt2"/>
+                            </a:fillRef>
+                            <a:effectRef idx="0">
+                              <a:schemeClr val="accent1"/>
+                            </a:effectRef>
+                            <a:fontRef idx="minor">
+                              <a:schemeClr val="lt1"/>
+                            </a:fontRef>
+                          </wps:style>
+                          <wps:txbx>
+                            <w:txbxContent>
+                              <w:p/>
+                            </w:txbxContent>
+                          </wps:txbx>
+                          <wps:bodyPr rot="0" spcFirstLastPara="0" vertOverflow="overflow" horzOverflow="overflow" vert="horz" wrap="square" lIns="274320" tIns="45720" rIns="274320" bIns="45720" numCol="1" spcCol="0" rtlCol="0" fromWordArt="0" anchor="ctr" anchorCtr="0" forceAA="0" compatLnSpc="1">
+                            <a:prstTxWarp prst="textNoShape">
+                              <a:avLst/>
+                            </a:prstTxWarp>
+                            <a:noAutofit/>
+                          </wps:bodyPr>
+                        </wps:wsp>
+                      </a:graphicData>
+                    </a:graphic>
+                    <wp14:sizeRelH relativeFrom="page">
+                      <wp14:pctWidth>95000</wp14:pctWidth>
+                    </wp14:sizeRelH>
+                    <wp14:sizeRelV relativeFrom="page">
+                      <wp14:pctHeight>95000</wp14:pctHeight>
+                    </wp14:sizeRelV>
+                  </wp:anchor>
+                </w:drawing>
+              </mc:Choice>
+              <mc:Fallback>
+                <w:pict>
+                  <v:rect id="Rectangle 466" o:spid="_x0000_s1027" style="position:absolute;margin-left:0;margin-top:0;width:581.4pt;height:752.4pt;z-index:-251653120;visibility:visible;mso-wrap-style:square;mso-width-percent:950;mso-height-percent:950;mso-wrap-distance-left:9pt;mso-wrap-distance-top:0;mso-wrap-distance-right:9pt;mso-wrap-distance-bottom:0;mso-position-horizontal:center;mso-position-horizontal-relative:page;mso-position-vertical:center;mso-position-vertical-relative:page;mso-width-percent:950;mso-height-percent:950;mso-width-relative:page;mso-height-relative:page;v-text-anchor:middle" o:gfxdata="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" fillcolor="#d9e2f3 [660]" stroked="f" strokeweight="1pt">
+                    <v:fill color2="#8eaadb [1940]" rotate="t" focus="100%" type="gradient">
+                      <o:fill v:ext="view" type="gradientUnscaled"/>
+                    </v:fill>
+                    <v:path arrowok="t"/>
+                    <v:textbox inset="21.6pt,,21.6pt">
+                      <w:txbxContent>
+                        <w:p/>
+                      </w:txbxContent>
+                    </v:textbox>
+                    <w10:wrap anchorx="page" anchory="page"/>
+                  </v:rect>
+                </w:pict>
+              </mc:Fallback>
+            </mc:AlternateContent>
+          </w:r>
+          <w:r>
+            <w:rPr>
+              <w:noProof/>
+            </w:rPr>
+            <mc:AlternateContent>
+              <mc:Choice Requires="wps">
+                <w:drawing>
+                  <wp:anchor distT="0" distB="0" distL="114300" distR="114300" simplePos="0" relativeHeight="251660288" behindDoc="0" locked="0" layoutInCell="1" allowOverlap="1">
+                    <wp:simplePos x="0" y="0"/>
+                    <mc:AlternateContent>
+                      <mc:Choice Requires="wp14">
+                        <wp:positionH relativeFrom="page">
+                          <wp14:pctPosHOffset>45500</wp14:pctPosHOffset>
+                        </wp:positionH>
+                      </mc:Choice>
+                      <mc:Fallback>
+                        <wp:positionH relativeFrom="page">
+                          <wp:posOffset>3439795</wp:posOffset>
+                        </wp:positionH>
+                      </mc:Fallback>
+                    </mc:AlternateContent>
+                    <mc:AlternateContent>
+                      <mc:Choice Requires="wp14">
+                        <wp:positionV relativeFrom="page">
+                          <wp14:pctPosVOffset>2500</wp14:pctPosVOffset>
+                        </wp:positionV>
+                      </mc:Choice>
+                      <mc:Fallback>
+                        <wp:positionV relativeFrom="page">
+                          <wp:posOffset>266700</wp:posOffset>
+                        </wp:positionV>
+                      </mc:Fallback>
+                    </mc:AlternateContent>
+                    <wp:extent cx="2875915" cy="3017520"/>
+                    <wp:effectExtent l="0" t="0" r="0" b="0"/>
+                    <wp:wrapNone/>
+                    <wp:docPr id="467" name="Rectangle 467"/>
+                    <wp:cNvGraphicFramePr/>
+                    <a:graphic xmlns:a="http://schemas.openxmlformats.org/drawingml/2006/main">
+                      <a:graphicData uri="http://schemas.microsoft.com/office/word/2010/wordprocessingShape">
+                        <wps:wsp>
+                          <wps:cNvSpPr/>
+                          <wps:spPr>
+                            <a:xfrm>
+                              <a:off x="0" y="0"/>
+                              <a:ext cx="2875915" cy="3017520"/>
+                            </a:xfrm>
+                            <a:prstGeom prst="rect">
+                              <a:avLst/>
+                            </a:prstGeom>
+                            <a:solidFill>
+                              <a:schemeClr val="tx2"/>
+                            </a:solidFill>
+                            <a:ln>
+                              <a:noFill/>
+                            </a:ln>
+                          </wps:spPr>
+                          <wps:style>
+                            <a:lnRef idx="2">
+                              <a:schemeClr val="accent1">
+                                <a:shade val="50000"/>
+                              </a:schemeClr>
+                            </a:lnRef>
+                            <a:fillRef idx="1">
+                              <a:schemeClr val="accent1"/>
+                            </a:fillRef>
+                            <a:effectRef idx="0">
+                              <a:schemeClr val="accent1"/>
+                            </a:effectRef>
+                            <a:fontRef idx="minor">
+                              <a:schemeClr val="lt1"/>
+                            </a:fontRef>
+                          </wps:style>
+                          <wps:txbx>
+                            <w:txbxContent>
+                              <w:p>
+                                <w:pPr>
+                                  <w:spacing w:before="240"/>
+                                  <w:jc w:val="center"/>
+                                  <w:rPr>
+                                    <w:color w:val="FFFFFF" w:themeColor="background1"/>
+                                  </w:rPr>
+                                </w:pPr>
+                                <w:sdt>
+                                  <w:sdtPr>
+                                    <w:rPr>
+                                      <w:color w:val="FFFFFF" w:themeColor="background1"/>
+                                    </w:rPr>
+                                    <w:alias w:val="Abstract"/>
+                                    <w:id w:val="8276291"/>
+                                    <w:showingPlcHdr/>
+                                    <w:dataBinding w:prefixMappings="xmlns:ns0='http://schemas.microsoft.com/office/2006/coverPageProps'" w:xpath="/ns0:CoverPageProperties[1]/ns0:Abstract[1]" w:storeItemID="{55AF091B-3C7A-41E3-B477-F2FDAA23CFDA}"/>
+                                    <w:text/>
+                                  </w:sdtPr>
+                                  <w:sdtContent>
+                                    <w:r>
+                                      <w:rPr>
+                                        <w:color w:val="FFFFFF" w:themeColor="background1"/>
+                                      </w:rPr>
+                                      <w:t>[Draw your reader in with an engaging abstract. It is typically a short summary of the document. When you’re ready to add your content, just click here and start typing.]</w:t>
+                                    </w:r>
+                                  </w:sdtContent>
+                                </w:sdt>
+                              </w:p>
+                            </w:txbxContent>
+                          </wps:txbx>
+                          <wps:bodyPr rot="0" spcFirstLastPara="0" vertOverflow="overflow" horzOverflow="overflow" vert="horz" wrap="square" lIns="182880" tIns="182880" rIns="182880" bIns="365760" numCol="1" spcCol="0" rtlCol="0" fromWordArt="0" anchor="b" anchorCtr="0" forceAA="0" compatLnSpc="1">
+                            <a:prstTxWarp prst="textNoShape">
+                              <a:avLst/>
+                            </a:prstTxWarp>
+                            <a:noAutofit/>
+                          </wps:bodyPr>
+                        </wps:wsp>
+                      </a:graphicData>
+                    </a:graphic>
+                    <wp14:sizeRelH relativeFrom="page">
+                      <wp14:pctWidth>37000</wp14:pctWidth>
+                    </wp14:sizeRelH>
+                    <wp14:sizeRelV relativeFrom="page">
+                      <wp14:pctHeight>30000</wp14:pctHeight>
+                    </wp14:sizeRelV>
+                  </wp:anchor>
+                </w:drawing>
+              </mc:Choice>
+              <mc:Fallback>
+                <w:pict>
+                  <v:rect id="Rectangle 467" o:spid="_x0000_s1028" style="position:absolute;margin-left:0;margin-top:0;width:226.45pt;height:237.6pt;z-index:251660288;visibility:visible;mso-wrap-style:square;mso-width-percent:370;mso-height-percent:300;mso-left-percent:455;mso-top-percent:25;mso-wrap-distance-left:9pt;mso-wrap-distance-top:0;mso-wrap-distance-right:9pt;mso-wrap-distance-bottom:0;mso-position-horizontal-relative:page;mso-position-vertical-relative:page;mso-width-percent:370;mso-height-percent:300;mso-left-percent:455;mso-top-percent:25;mso-width-relative:page;mso-height-relative:page;v-text-anchor:bottom" o:gfxdata="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" fillcolor="#44546a [3215]" stroked="f" strokeweight="1pt">
+                    <v:textbox inset="14.4pt,14.4pt,14.4pt,28.8pt">
+                      <w:txbxContent>
+                        <w:p>
+                          <w:pPr>
+                            <w:spacing w:before="240"/>
+                            <w:jc w:val="center"/>
+                            <w:rPr>
+                              <w:color w:val="FFFFFF" w:themeColor="background1"/>
+                            </w:rPr>
+                          </w:pPr>
+                          <w:sdt>
+                            <w:sdtPr>
+                              <w:rPr>
+                                <w:color w:val="FFFFFF" w:themeColor="background1"/>
+                              </w:rPr>
+                              <w:alias w:val="Abstract"/>
+                              <w:id w:val="8276291"/>
+                              <w:showingPlcHdr/>
+                              <w:dataBinding w:prefixMappings="xmlns:ns0='http://schemas.microsoft.com/office/2006/coverPageProps'" w:xpath="/ns0:CoverPageProperties[1]/ns0:Abstract[1]" w:storeItemID="{55AF091B-3C7A-41E3-B477-F2FDAA23CFDA}"/>
+                              <w:text/>
+                            </w:sdtPr>
+                            <w:sdtContent>
+                              <w:r>
+                                <w:rPr>
+                                  <w:color w:val="FFFFFF" w:themeColor="background1"/>
+                                </w:rPr>
+                                <w:t>[Draw your reader in with an engaging abstract. It is typically a short summary of the document. When you’re ready to add your content, just click here and start typing.]</w:t>
+                              </w:r>
+                            </w:sdtContent>
+                          </w:sdt>
+                        </w:p>
+                      </w:txbxContent>
+                    </v:textbox>
+                    <w10:wrap anchorx="page" anchory="page"/>
+                  </v:rect>
+                </w:pict>
+              </mc:Fallback>
+            </mc:AlternateContent>
+          </w:r>
+          <w:r>
+            <w:rPr>
+              <w:noProof/>
+            </w:rPr>
+            <mc:AlternateContent>
+              <mc:Choice Requires="wps">
+                <w:drawing>
+                  <wp:anchor distT="0" distB="0" distL="114300" distR="114300" simplePos="0" relativeHeight="251659264" behindDoc="0" locked="0" layoutInCell="1" allowOverlap="1">
+                    <wp:simplePos x="0" y="0"/>
+                    <mc:AlternateContent>
+                      <mc:Choice Requires="wp14">
+                        <wp:positionH relativeFrom="page">
+                          <wp14:pctPosHOffset>44000</wp14:pctPosHOffset>
+                        </wp:positionH>
+                      </mc:Choice>
+                      <mc:Fallback>
+                        <wp:positionH relativeFrom="page">
+                          <wp:posOffset>3326130</wp:posOffset>
+                        </wp:positionH>
+                      </mc:Fallback>
+                    </mc:AlternateContent>
+                    <mc:AlternateContent>
+                      <mc:Choice Requires="wp14">
+                        <wp:positionV relativeFrom="page">
+                          <wp14:pctPosVOffset>2500</wp14:pctPosVOffset>
+                        </wp:positionV>
+                      </mc:Choice>
+                      <mc:Fallback>
+                        <wp:positionV relativeFrom="page">
+                          <wp:posOffset>266700</wp:posOffset>
+                        </wp:positionV>
+                      </mc:Fallback>
+                    </mc:AlternateContent>
+                    <wp:extent cx="3108960" cy="7040880"/>
+                    <wp:effectExtent l="0" t="0" r="0" b="0"/>
+                    <wp:wrapNone/>
+                    <wp:docPr id="468" name="Rectangle 468"/>
+                    <wp:cNvGraphicFramePr/>
+                    <a:graphic xmlns:a="http://schemas.openxmlformats.org/drawingml/2006/main">
+                      <a:graphicData uri="http://schemas.microsoft.com/office/word/2010/wordprocessingShape">
+                        <wps:wsp>
+                          <wps:cNvSpPr/>
+                          <wps:spPr>
+                            <a:xfrm>
+                              <a:off x="0" y="0"/>
+                              <a:ext cx="3108960" cy="7040880"/>
+                            </a:xfrm>
+                            <a:prstGeom prst="rect">
+                              <a:avLst/>
+                            </a:prstGeom>
+                            <a:solidFill>
+                              <a:schemeClr val="bg1"/>
+                            </a:solidFill>
+                            <a:ln w="15875">
+                              <a:solidFill>
+                                <a:schemeClr val="bg2">
+                                  <a:lumMod val="50000"/>
+                                </a:schemeClr>
+                              </a:solidFill>
+                            </a:ln>
+                          </wps:spPr>
+                          <wps:style>
+                            <a:lnRef idx="2">
+                              <a:schemeClr val="accent1">
+                                <a:shade val="50000"/>
+                              </a:schemeClr>
+                            </a:lnRef>
+                            <a:fillRef idx="1">
+                              <a:schemeClr val="accent1"/>
+                            </a:fillRef>
+                            <a:effectRef idx="0">
+                              <a:schemeClr val="accent1"/>
+                            </a:effectRef>
+                            <a:fontRef idx="minor">
+                              <a:schemeClr val="lt1"/>
+                            </a:fontRef>
+                          </wps:style>
+                          <wps:bodyPr rot="0" spcFirstLastPara="0" vertOverflow="overflow" horzOverflow="overflow" vert="horz" wrap="square" lIns="91440" tIns="45720" rIns="91440" bIns="45720" numCol="1" spcCol="0" rtlCol="0" fromWordArt="0" anchor="ctr" anchorCtr="0" forceAA="0" compatLnSpc="1">
+                            <a:prstTxWarp prst="textNoShape">
+                              <a:avLst/>
+                            </a:prstTxWarp>
+                            <a:noAutofit/>
+                          </wps:bodyPr>
+                        </wps:wsp>
+                      </a:graphicData>
+                    </a:graphic>
+                    <wp14:sizeRelH relativeFrom="page">
+                      <wp14:pctWidth>40000</wp14:pctWidth>
+                    </wp14:sizeRelH>
+                    <wp14:sizeRelV relativeFrom="page">
+                      <wp14:pctHeight>70000</wp14:pctHeight>
+                    </wp14:sizeRelV>
+                  </wp:anchor>
+                </w:drawing>
+              </mc:Choice>
+              <mc:Fallback>
+                <w:pict>
+                  <v:rect w14:anchorId="3C0349E1" id="Rectangle 468" o:spid="_x0000_s1026" style="position:absolute;margin-left:0;margin-top:0;width:244.8pt;height:554.4pt;z-index:251659264;visibility:visible;mso-wrap-style:square;mso-width-percent:400;mso-height-percent:700;mso-left-percent:440;mso-top-percent:25;mso-wrap-distance-left:9pt;mso-wrap-distance-top:0;mso-wrap-distance-right:9pt;mso-wrap-distance-bottom:0;mso-position-horizontal-relative:page;mso-position-vertical-relative:page;mso-width-percent:400;mso-height-percent:700;mso-left-percent:440;mso-top-percent:25;mso-width-relative:page;mso-height-relative:page;v-text-anchor:middle" o:gfxdata="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" fillcolor="white [3212]" strokecolor="#747070 [1614]" strokeweight="1.25pt">
+                    <w10:wrap anchorx="page" anchory="page"/>
+                  </v:rect>
+                </w:pict>
+              </mc:Fallback>
+            </mc:AlternateContent>
+          </w:r>
+          <w:r>
+            <w:rPr>
+              <w:noProof/>
+            </w:rPr>
+            <mc:AlternateContent>
+              <mc:Choice Requires="wps">
+                <w:drawing>
+                  <wp:anchor distT="0" distB="0" distL="114300" distR="114300" simplePos="0" relativeHeight="251662336" behindDoc="0" locked="0" layoutInCell="1" allowOverlap="1">
+                    <wp:simplePos x="0" y="0"/>
+                    <mc:AlternateContent>
+                      <mc:Choice Requires="wp14">
+                        <wp:positionH relativeFrom="page">
+                          <wp14:pctPosHOffset>45500</wp14:pctPosHOffset>
+                        </wp:positionH>
+                      </mc:Choice>
+                      <mc:Fallback>
+                        <wp:positionH relativeFrom="page">
+                          <wp:posOffset>3439795</wp:posOffset>
+                        </wp:positionH>
+                      </mc:Fallback>
+                    </mc:AlternateContent>
+                    <mc:AlternateContent>
+                      <mc:Choice Requires="wp14">
+                        <wp:positionV relativeFrom="page">
+                          <wp14:pctPosVOffset>69000</wp14:pctPosVOffset>
+                        </wp:positionV>
+                      </mc:Choice>
+                      <mc:Fallback>
+                        <wp:positionV relativeFrom="page">
+                          <wp:posOffset>7377430</wp:posOffset>
+                        </wp:positionV>
+                      </mc:Fallback>
+                    </mc:AlternateContent>
+                    <wp:extent cx="2875915" cy="118745"/>
+                    <wp:effectExtent l="0" t="0" r="0" b="0"/>
+                    <wp:wrapNone/>
+                    <wp:docPr id="469" name="Rectangle 469"/>
+                    <wp:cNvGraphicFramePr/>
+                    <a:graphic xmlns:a="http://schemas.openxmlformats.org/drawingml/2006/main">
+                      <a:graphicData uri="http://schemas.microsoft.com/office/word/2010/wordprocessingShape">
+                        <wps:wsp>
+                          <wps:cNvSpPr/>
+                          <wps:spPr>
+                            <a:xfrm>
+                              <a:off x="0" y="0"/>
+                              <a:ext cx="2875915" cy="118745"/>
+                            </a:xfrm>
+                            <a:prstGeom prst="rect">
+                              <a:avLst/>
+                            </a:prstGeom>
+                            <a:ln>
+                              <a:noFill/>
+                            </a:ln>
+                          </wps:spPr>
+                          <wps:style>
+                            <a:lnRef idx="2">
+                              <a:schemeClr val="accent1">
+                                <a:shade val="50000"/>
+                              </a:schemeClr>
+                            </a:lnRef>
+                            <a:fillRef idx="1">
+                              <a:schemeClr val="accent1"/>
+                            </a:fillRef>
+                            <a:effectRef idx="0">
+                              <a:schemeClr val="accent1"/>
+                            </a:effectRef>
+                            <a:fontRef idx="minor">
+                              <a:schemeClr val="lt1"/>
+                            </a:fontRef>
+                          </wps:style>
+                          <wps:bodyPr rot="0" spcFirstLastPara="0" vertOverflow="overflow" horzOverflow="overflow" vert="horz" wrap="square" lIns="91440" tIns="45720" rIns="91440" bIns="45720" numCol="1" spcCol="0" rtlCol="0" fromWordArt="0" anchor="ctr" anchorCtr="0" forceAA="0" compatLnSpc="1">
+                            <a:prstTxWarp prst="textNoShape">
+                              <a:avLst/>
+                            </a:prstTxWarp>
+                            <a:noAutofit/>
+                          </wps:bodyPr>
+                        </wps:wsp>
+                      </a:graphicData>
+                    </a:graphic>
+                    <wp14:sizeRelH relativeFrom="page">
+                      <wp14:pctWidth>37000</wp14:pctWidth>
+                    </wp14:sizeRelH>
+                    <wp14:sizeRelV relativeFrom="margin">
+                      <wp14:pctHeight>0</wp14:pctHeight>
+                    </wp14:sizeRelV>
+                  </wp:anchor>
+                </w:drawing>
+              </mc:Choice>
+              <mc:Fallback>
+                <w:pict>
+                  <v:rect w14:anchorId="44BC00A9" id="Rectangle 469" o:spid="_x0000_s1026" style="position:absolute;margin-left:0;margin-top:0;width:226.45pt;height:9.35pt;z-index:251662336;visibility:visible;mso-wrap-style:square;mso-width-percent:370;mso-height-percent:0;mso-left-percent:455;mso-top-percent:690;mso-wrap-distance-left:9pt;mso-wrap-distance-top:0;mso-wrap-distance-right:9pt;mso-wrap-distance-bottom:0;mso-position-horizontal-relative:page;mso-position-vertical-relative:page;mso-width-percent:370;mso-height-percent:0;mso-left-percent:455;mso-top-percent:690;mso-width-relative:page;mso-height-relative:margin;v-text-anchor:middle" o:gfxdata="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" fillcolor="#4472c4 [3204]" stroked="f" strokeweight="1pt">
+                    <w10:wrap anchorx="page" anchory="page"/>
+                  </v:rect>
+                </w:pict>
+              </mc:Fallback>
+            </mc:AlternateContent>
+          </w:r>
+          <w:r>
+            <w:rPr>
+              <w:noProof/>
+            </w:rPr>
+            <mc:AlternateContent>
+              <mc:Choice Requires="wps">
+                <w:drawing>
+                  <wp:anchor distT="0" distB="0" distL="114300" distR="114300" simplePos="0" relativeHeight="251661312" behindDoc="0" locked="0" layoutInCell="1" allowOverlap="1">
+                    <wp:simplePos x="0" y="0"/>
+                    <mc:AlternateContent>
+                      <mc:Choice Requires="wp14">
+                        <wp:positionH relativeFrom="page">
+                          <wp14:pctPosHOffset>45500</wp14:pctPosHOffset>
+                        </wp:positionH>
+                      </mc:Choice>
+                      <mc:Fallback>
+                        <wp:positionH relativeFrom="page">
+                          <wp:posOffset>3439795</wp:posOffset>
+                        </wp:positionH>
+                      </mc:Fallback>
+                    </mc:AlternateContent>
+                    <mc:AlternateContent>
+                      <mc:Choice Requires="wp14">
+                        <wp:positionV relativeFrom="page">
+                          <wp14:pctPosVOffset>35000</wp14:pctPosVOffset>
+                        </wp:positionV>
+                      </mc:Choice>
+                      <mc:Fallback>
+                        <wp:positionV relativeFrom="page">
+                          <wp:posOffset>3742055</wp:posOffset>
+                        </wp:positionV>
+                      </mc:Fallback>
+                    </mc:AlternateContent>
+                    <wp:extent cx="2797810" cy="2475230"/>
+                    <wp:effectExtent l="0" t="0" r="0" b="0"/>
+                    <wp:wrapSquare wrapText="bothSides"/>
+                    <wp:docPr id="470" name="Text Box 470"/>
+                    <wp:cNvGraphicFramePr/>
+                    <a:graphic xmlns:a="http://schemas.openxmlformats.org/drawingml/2006/main">
+                      <a:graphicData uri="http://schemas.microsoft.com/office/word/2010/wordprocessingShape">
+                        <wps:wsp>
+                          <wps:cNvSpPr txBox="1"/>
+                          <wps:spPr>
+                            <a:xfrm>
+                              <a:off x="0" y="0"/>
+                              <a:ext cx="2797810" cy="2475230"/>
+                            </a:xfrm>
+                            <a:prstGeom prst="rect">
+                              <a:avLst/>
+                            </a:prstGeom>
+                            <a:noFill/>
+                            <a:ln w="6350">
+                              <a:noFill/>
+                            </a:ln>
+                            <a:effectLst/>
+                          </wps:spPr>
+                          <wps:txbx>
+                            <w:txbxContent>
+                              <w:sdt>
+                                <w:sdtPr>
+                                  <w:rPr>
+                                    <w:rFonts w:asciiTheme="majorHAnsi" w:eastAsiaTheme="majorEastAsia" w:hAnsiTheme="majorHAnsi" w:cstheme="majorBidi"/>
+                                    <w:noProof/>
+                                    <w:color w:val="4472C4" w:themeColor="accent1"/>
+                                    <w:sz w:val="72"/>
+                                    <w:szCs w:val="72"/>
+                                  </w:rPr>
+                                  <w:alias w:val="Title"/>
+                                  <w:id w:val="-958338334"/>
+                                  <w:showingPlcHdr/>
+                                  <w:dataBinding w:prefixMappings="xmlns:ns0='http://schemas.openxmlformats.org/package/2006/metadata/core-properties' xmlns:ns1='http://purl.org/dc/elements/1.1/'" w:xpath="/ns0:coreProperties[1]/ns1:title[1]" w:storeItemID="{6C3C8BC8-F283-45AE-878A-BAB7291924A1}"/>
+                                  <w:text/>
+                                </w:sdtPr>
+                                <w:sdtContent>
+                                  <w:p>
+                                    <w:pPr>
+                                      <w:spacing w:line="240" w:lineRule="auto"/>
+                                      <w:rPr>
+                                        <w:rFonts w:asciiTheme="majorHAnsi" w:eastAsiaTheme="majorEastAsia" w:hAnsiTheme="majorHAnsi" w:cstheme="majorBidi"/>
+                                        <w:noProof/>
+                                        <w:color w:val="4472C4" w:themeColor="accent1"/>
+                                        <w:sz w:val="72"/>
+                                        <w:szCs w:val="144"/>
+                                      </w:rPr>
+                                    </w:pPr>
+                                    <w:r>
+                                      <w:rPr>
+                                        <w:rFonts w:asciiTheme="majorHAnsi" w:eastAsiaTheme="majorEastAsia" w:hAnsiTheme="majorHAnsi" w:cstheme="majorBidi"/>
+                                        <w:noProof/>
+                                        <w:color w:val="4472C4" w:themeColor="accent1"/>
+                                        <w:sz w:val="72"/>
+                                        <w:szCs w:val="72"/>
+                                      </w:rPr>
+                                      <w:t>[Document title]</w:t>
+                                    </w:r>
+                                  </w:p>
+                                </w:sdtContent>
+                              </w:sdt>
+                              <w:sdt>
+                                <w:sdtPr>
+                                  <w:rPr>
+                                    <w:rFonts w:asciiTheme="majorHAnsi" w:eastAsiaTheme="majorEastAsia" w:hAnsiTheme="majorHAnsi" w:cstheme="majorBidi"/>
+                                    <w:noProof/>
+                                    <w:color w:val="44546A" w:themeColor="text2"/>
+                                    <w:sz w:val="32"/>
+                                    <w:szCs w:val="32"/>
+                                  </w:rPr>
+                                  <w:alias w:val="Subtitle"/>
+                                  <w:id w:val="15524255"/>
+                                  <w:showingPlcHdr/>
+                                  <w:dataBinding w:prefixMappings="xmlns:ns0='http://schemas.openxmlformats.org/package/2006/metadata/core-properties' xmlns:ns1='http://purl.org/dc/elements/1.1/'" w:xpath="/ns0:coreProperties[1]/ns1:subject[1]" w:storeItemID="{6C3C8BC8-F283-45AE-878A-BAB7291924A1}"/>
+                                  <w:text/>
+                                </w:sdtPr>
+                                <w:sdtContent>
+                                  <w:p>
+                                    <w:pPr>
+                                      <w:rPr>
+                                        <w:rFonts w:asciiTheme="majorHAnsi" w:eastAsiaTheme="majorEastAsia" w:hAnsiTheme="majorHAnsi" w:cstheme="majorBidi"/>
+                                        <w:noProof/>
+                                        <w:color w:val="44546A" w:themeColor="text2"/>
+                                        <w:sz w:val="32"/>
+                                        <w:szCs w:val="40"/>
+                                      </w:rPr>
+                                    </w:pPr>
+                                    <w:r>
+                                      <w:rPr>
+                                        <w:rFonts w:asciiTheme="majorHAnsi" w:eastAsiaTheme="majorEastAsia" w:hAnsiTheme="majorHAnsi" w:cstheme="majorBidi"/>
+                                        <w:noProof/>
+                                        <w:color w:val="44546A" w:themeColor="text2"/>
+                                        <w:sz w:val="32"/>
+                                        <w:szCs w:val="32"/>
+                                      </w:rPr>
+                                      <w:t>[Document subtitle]</w:t>
+                                    </w:r>
+                                  </w:p>
+                                </w:sdtContent>
+                              </w:sdt>
+                            </w:txbxContent>
+                          </wps:txbx>
+                          <wps:bodyPr rot="0" spcFirstLastPara="0" vertOverflow="overflow" horzOverflow="overflow" vert="horz" wrap="square" lIns="91440" tIns="45720" rIns="91440" bIns="45720" numCol="1" spcCol="0" rtlCol="0" fromWordArt="0" anchor="t" anchorCtr="0" forceAA="0" compatLnSpc="1">
+                            <a:prstTxWarp prst="textNoShape">
+                              <a:avLst/>
+                            </a:prstTxWarp>
+                            <a:spAutoFit/>
+                          </wps:bodyPr>
+                        </wps:wsp>
+                      </a:graphicData>
+                    </a:graphic>
+                    <wp14:sizeRelH relativeFrom="page">
+                      <wp14:pctWidth>36000</wp14:pctWidth>
+                    </wp14:sizeRelH>
+                    <wp14:sizeRelV relativeFrom="page">
+                      <wp14:pctHeight>28000</wp14:pctHeight>
+                    </wp14:sizeRelV>
+                  </wp:anchor>
+                </w:drawing>
+              </mc:Choice>
+              <mc:Fallback>
+                <w:pict>
+                  <v:shape id="Text Box 470" o:spid="_x0000_s1029" type="#_x0000_t202" style="position:absolute;margin-left:0;margin-top:0;width:220.3pt;height:194.9pt;z-index:251661312;visibility:visible;mso-wrap-style:square;mso-width-percent:360;mso-height-percent:280;mso-left-percent:455;mso-top-percent:350;mso-wrap-distance-left:9pt;mso-wrap-distance-top:0;mso-wrap-distance-right:9pt;mso-wrap-distance-bottom:0;mso-position-horizontal-relative:page;mso-position-vertical-relative:page;mso-width-percent:360;mso-height-percent:280;mso-left-percent:455;mso-top-percent:350;mso-width-relative:page;mso-height-relative:page;v-text-anchor:top" o:gfxdata="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" filled="f" stroked="f" strokeweight=".5pt">
+                    <v:textbox style="mso-fit-shape-to-text:t">
+                      <w:txbxContent>
+                        <w:sdt>
+                          <w:sdtPr>
+                            <w:rPr>
+                              <w:rFonts w:asciiTheme="majorHAnsi" w:eastAsiaTheme="majorEastAsia" w:hAnsiTheme="majorHAnsi" w:cstheme="majorBidi"/>
+                              <w:noProof/>
+                              <w:color w:val="4472C4" w:themeColor="accent1"/>
+                              <w:sz w:val="72"/>
+                              <w:szCs w:val="72"/>
+                            </w:rPr>
+                            <w:alias w:val="Title"/>
+                            <w:id w:val="-958338334"/>
+                            <w:showingPlcHdr/>
+                            <w:dataBinding w:prefixMappings="xmlns:ns0='http://schemas.openxmlformats.org/package/2006/metadata/core-properties' xmlns:ns1='http://purl.org/dc/elements/1.1/'" w:xpath="/ns0:coreProperties[1]/ns1:title[1]" w:storeItemID="{6C3C8BC8-F283-45AE-878A-BAB7291924A1}"/>
+                            <w:text/>
+                          </w:sdtPr>
+                          <w:sdtContent>
+                            <w:p>
+                              <w:pPr>
+                                <w:spacing w:line="240" w:lineRule="auto"/>
+                                <w:rPr>
+                                  <w:rFonts w:asciiTheme="majorHAnsi" w:eastAsiaTheme="majorEastAsia" w:hAnsiTheme="majorHAnsi" w:cstheme="majorBidi"/>
+                                  <w:noProof/>
+                                  <w:color w:val="4472C4" w:themeColor="accent1"/>
+                                  <w:sz w:val="72"/>
+                                  <w:szCs w:val="144"/>
+                                </w:rPr>
+                              </w:pPr>
+                              <w:r>
+                                <w:rPr>
+                                  <w:rFonts w:asciiTheme="majorHAnsi" w:eastAsiaTheme="majorEastAsia" w:hAnsiTheme="majorHAnsi" w:cstheme="majorBidi"/>
+                                  <w:noProof/>
+                                  <w:color w:val="4472C4" w:themeColor="accent1"/>
+                                  <w:sz w:val="72"/>
+                                  <w:szCs w:val="72"/>
+                                </w:rPr>
+                                <w:t>[Document title]</w:t>
+                              </w:r>
+                            </w:p>
+                          </w:sdtContent>
+                        </w:sdt>
+                        <w:sdt>
+                          <w:sdtPr>
+                            <w:rPr>
+                              <w:rFonts w:asciiTheme="majorHAnsi" w:eastAsiaTheme="majorEastAsia" w:hAnsiTheme="majorHAnsi" w:cstheme="majorBidi"/>
+                              <w:noProof/>
+                              <w:color w:val="44546A" w:themeColor="text2"/>
+                              <w:sz w:val="32"/>
+                              <w:szCs w:val="32"/>
+                            </w:rPr>
+                            <w:alias w:val="Subtitle"/>
+                            <w:id w:val="15524255"/>
+                            <w:showingPlcHdr/>
+                            <w:dataBinding w:prefixMappings="xmlns:ns0='http://schemas.openxmlformats.org/package/2006/metadata/core-properties' xmlns:ns1='http://purl.org/dc/elements/1.1/'" w:xpath="/ns0:coreProperties[1]/ns1:subject[1]" w:storeItemID="{6C3C8BC8-F283-45AE-878A-BAB7291924A1}"/>
+                            <w:text/>
+                          </w:sdtPr>
+                          <w:sdtContent>
+                            <w:p>
+                              <w:pPr>
+                                <w:rPr>
+                                  <w:rFonts w:asciiTheme="majorHAnsi" w:eastAsiaTheme="majorEastAsia" w:hAnsiTheme="majorHAnsi" w:cstheme="majorBidi"/>
+                                  <w:noProof/>
+                                  <w:color w:val="44546A" w:themeColor="text2"/>
+                                  <w:sz w:val="32"/>
+                                  <w:szCs w:val="40"/>
+                                </w:rPr>
+                              </w:pPr>
+                              <w:r>
+                                <w:rPr>
+                                  <w:rFonts w:asciiTheme="majorHAnsi" w:eastAsiaTheme="majorEastAsia" w:hAnsiTheme="majorHAnsi" w:cstheme="majorBidi"/>
+                                  <w:noProof/>
+                                  <w:color w:val="44546A" w:themeColor="text2"/>
+                                  <w:sz w:val="32"/>
+                                  <w:szCs w:val="32"/>
+                                </w:rPr>
+                                <w:t>[Document subtitle]</w:t>
+                              </w:r>
+                            </w:p>
+                          </w:sdtContent>
+                        </w:sdt>
+                      </w:txbxContent>
+                    </v:textbox>
+                    <w10:wrap type="square" anchorx="page" anchory="page"/>
+                  </v:shape>
+                </w:pict>
+              </mc:Fallback>
+            </mc:AlternateContent>
+          </w:r>
+          <w:r>
+            <w:t>Project Title: MyGuideDogsDane</w:t>
+          </w:r>
+        </w:p>
+        <w:p>
+          <w:r>
+            <w:t>Author: Kok Heng Chan</w:t>
+          </w:r>
+        </w:p>
+        <w:p>
+          <w:r>
+            <w:t>Project Supervisor: Mark Roantree</w:t>
+          </w:r>
+        </w:p>
+        <w:p>
+          <w:r>
+            <w:t>Date 22 May 2017</w:t>
+          </w:r>
+        </w:p>
+        <w:p/>
+        <w:p>
+          <w:pPr>
+            <w:rPr>
+              <w:rFonts w:asciiTheme="majorHAnsi" w:eastAsiaTheme="majorEastAsia" w:hAnsiTheme="majorHAnsi" w:cstheme="majorBidi"/>
+              <w:color w:val="2F5496" w:themeColor="accent1" w:themeShade="BF"/>
+              <w:sz w:val="32"/>
+              <w:szCs w:val="32"/>
+            </w:rPr>
+          </w:pPr>
+          <w:r>
+            <w:br w:type="page"/>
+          </w:r>
+        </w:p>
+      </w:sdtContent>
+    </w:sdt>
     <w:p>
       <w:pPr>
         <w:pStyle w:val="Heading1"/>
         <w:ind w:left="2160" w:firstLine="720"/>
       </w:pPr>
       <w:r>
+        <w:lastRenderedPageBreak/>
         <w:t>Technical Guide Documentation</w:t>
       </w:r>
     </w:p>
@@ -371,16 +1307,16 @@
         <w:pStyle w:val="Heading1"/>
       </w:pPr>
       <w:r>
+        <w:t xml:space="preserve">3.0 </w:t>
+      </w:r>
+      <w:r>
+        <w:t>Project Research</w:t>
+      </w:r>
+    </w:p>
+    <w:p/>
+    <w:p>
+      <w:r>
         <w:lastRenderedPageBreak/>
-        <w:t xml:space="preserve">3.0 </w:t>
-      </w:r>
-      <w:r>
-        <w:t>Project Research</w:t>
-      </w:r>
-    </w:p>
-    <w:p/>
-    <w:p>
-      <w:r>
         <w:t xml:space="preserve">   In the research areas,  it is a good experience for me to read, write, listen, feel and participate to online tutorial resources.  There are several resources I would like to shar</w:t>
       </w:r>
       <w:r>
@@ -770,7 +1706,6 @@
     </w:p>
     <w:p>
       <w:r>
-        <w:lastRenderedPageBreak/>
         <w:t xml:space="preserve">[5] </w:t>
       </w:r>
       <w:hyperlink r:id="rId12" w:history="1">
@@ -797,6 +1732,7 @@
     </w:p>
     <w:p>
       <w:r>
+        <w:lastRenderedPageBreak/>
         <w:t xml:space="preserve">[7] </w:t>
       </w:r>
       <w:hyperlink r:id="rId14" w:history="1">
@@ -1108,13 +2044,7 @@
     </w:p>
     <w:p>
       <w:r>
-        <w:t xml:space="preserve">The architecture of </w:t>
-      </w:r>
-      <w:r>
-        <w:t xml:space="preserve">MyGuideDogsDane is implemented in Android mobile application </w:t>
-      </w:r>
-      <w:r>
-        <w:t>platform.  The coding style is strictly under Java programming language</w:t>
+        <w:t>The architecture of MyGuideDogsDane is implemented in Android mobile application platform.  The coding style is strictly under Java programming language</w:t>
       </w:r>
       <w:r>
         <w:t>.</w:t>
@@ -1125,13 +2055,40 @@
       <w:pPr>
         <w:pStyle w:val="Heading3"/>
       </w:pPr>
+      <w:r>
+        <w:t>System Description</w:t>
+      </w:r>
+    </w:p>
+    <w:p>
+      <w:r>
+        <w:t xml:space="preserve">The underline of Android OS </w:t>
+      </w:r>
+      <w:r>
+        <w:t>is supported to MyGuideDogsDane’s functionality, it provides a resource where use of Google Place, Google GeoLocatio, Google Map Location Service and its implemented policy are separated in this project.  All Map APIs are subjected to Google Map Location Service license.</w:t>
+      </w:r>
+    </w:p>
+    <w:p>
+      <w:r>
+        <w:t xml:space="preserve">The functionality of MyGuideDogsDane </w:t>
+      </w:r>
+      <w:r>
+        <w:t>is provided to user(s) use of as a real-time information and all its data is kept separately in MyGuideDogsDane’s database which has been implemented on the application memory resources.</w:t>
+      </w:r>
+    </w:p>
+    <w:p>
+      <w:pPr>
+        <w:pStyle w:val="ListParagraph"/>
+        <w:ind w:left="473"/>
+      </w:pPr>
+      <w:r>
+        <w:t>MyGuideDogsDane provides a real-time information by retrieving, recording an</w:t>
+      </w:r>
+      <w:r>
+        <w:t>d creating a landmark data via GPS system.</w:t>
+      </w:r>
       <w:bookmarkStart w:id="0" w:name="_GoBack"/>
       <w:bookmarkEnd w:id="0"/>
-      <w:r>
-        <w:t>System Description</w:t>
-      </w:r>
-    </w:p>
-    <w:p/>
+    </w:p>
     <w:p>
       <w:pPr>
         <w:pStyle w:val="ListParagraph"/>
@@ -1140,15 +2097,39 @@
     </w:p>
     <w:p>
       <w:pPr>
+        <w:pStyle w:val="Heading3"/>
+      </w:pPr>
+      <w:r>
+        <w:lastRenderedPageBreak/>
+        <w:t>System Organizati</w:t>
+      </w:r>
+      <w:r>
+        <w:t>on and Major Task</w:t>
+      </w:r>
+    </w:p>
+    <w:p>
+      <w:pPr>
         <w:pStyle w:val="ListParagraph"/>
         <w:ind w:left="473"/>
       </w:pPr>
+      <w:r>
+        <w:t xml:space="preserve">The application structure is built with interaction on the screen in which activities button will be pressed </w:t>
+      </w:r>
+      <w:r>
+        <w:t>to</w:t>
+      </w:r>
+      <w:r>
+        <w:t xml:space="preserve"> simulate its activity functionality.</w:t>
+      </w:r>
     </w:p>
     <w:p>
       <w:pPr>
         <w:pStyle w:val="ListParagraph"/>
         <w:ind w:left="473"/>
       </w:pPr>
+      <w:r>
+        <w:t>My Location activity simulate users(s) current location, it provides a real-time information as in address format.</w:t>
+      </w:r>
     </w:p>
     <w:p>
       <w:pPr>
@@ -1161,6 +2142,98 @@
         <w:pStyle w:val="ListParagraph"/>
         <w:ind w:left="473"/>
       </w:pPr>
+      <w:r>
+        <w:t>My Save Route activity simulate the recorded landmark, it provides a history of user(s) destination details and it can be used as a future navigation purposes.</w:t>
+      </w:r>
+    </w:p>
+    <w:p>
+      <w:pPr>
+        <w:pStyle w:val="ListParagraph"/>
+        <w:ind w:left="473"/>
+      </w:pPr>
+    </w:p>
+    <w:p>
+      <w:pPr>
+        <w:pStyle w:val="ListParagraph"/>
+        <w:ind w:left="473"/>
+      </w:pPr>
+      <w:r>
+        <w:t xml:space="preserve">Explore activity simulate a surrounding location </w:t>
+      </w:r>
+      <w:r>
+        <w:t xml:space="preserve">where </w:t>
+      </w:r>
+      <w:r>
+        <w:t>public and private businesses activit</w:t>
+      </w:r>
+      <w:r>
+        <w:t>y will be explored and it uses as a place of interest for user(s) for navigation purposes.</w:t>
+      </w:r>
+    </w:p>
+    <w:p>
+      <w:pPr>
+        <w:pStyle w:val="ListParagraph"/>
+        <w:ind w:left="473"/>
+      </w:pPr>
+    </w:p>
+    <w:p>
+      <w:pPr>
+        <w:pStyle w:val="ListParagraph"/>
+        <w:ind w:left="473"/>
+      </w:pPr>
+      <w:r>
+        <w:t>Record activity simulate to perform a landmark recording, the recorded route will be stored in the My Save Route activity.</w:t>
+      </w:r>
+    </w:p>
+    <w:p>
+      <w:pPr>
+        <w:pStyle w:val="ListParagraph"/>
+        <w:ind w:left="473"/>
+      </w:pPr>
+      <w:r>
+        <w:t>XXXXXXXXXXXXXXXXXXXXXXXXXXXXX---- insert image “Layout_Demo2.jpg”</w:t>
+      </w:r>
+    </w:p>
+    <w:p>
+      <w:pPr>
+        <w:pStyle w:val="ListParagraph"/>
+        <w:ind w:left="473"/>
+      </w:pPr>
+    </w:p>
+    <w:p>
+      <w:pPr>
+        <w:pStyle w:val="Heading3"/>
+      </w:pPr>
+      <w:r>
+        <w:t>System Reference</w:t>
+      </w:r>
+    </w:p>
+    <w:p>
+      <w:r>
+        <w:t xml:space="preserve">The key of MyGuideDogsDane is about cost saving and avoid carrying an external GPS device.  </w:t>
+      </w:r>
+      <w:r>
+        <w:t xml:space="preserve">The application </w:t>
+      </w:r>
+      <w:r>
+        <w:t xml:space="preserve"> is easy to use an</w:t>
+      </w:r>
+      <w:r>
+        <w:t>d provide a convenience at any where and whenever user(s) wish to use it.</w:t>
+      </w:r>
+    </w:p>
+    <w:p/>
+    <w:p>
+      <w:pPr>
+        <w:pStyle w:val="ListParagraph"/>
+        <w:ind w:left="473"/>
+      </w:pPr>
+    </w:p>
+    <w:p>
+      <w:pPr>
+        <w:pStyle w:val="ListParagraph"/>
+        <w:ind w:left="473"/>
+      </w:pPr>
     </w:p>
     <w:p>
       <w:pPr>
@@ -1173,29 +2246,88 @@
     <w:p/>
     <w:p>
       <w:r>
+        <w:t>The code following below is the sample code for the project and subject to review suitability .</w:t>
+      </w:r>
+    </w:p>
+    <w:p/>
+    <w:p>
+      <w:pPr>
+        <w:pStyle w:val="Heading3"/>
+      </w:pPr>
+      <w:r>
+        <w:t xml:space="preserve">Get current location </w:t>
+      </w:r>
+    </w:p>
+    <w:p/>
+    <w:p>
+      <w:r>
+        <w:t>// This example provides current location update using GPS provider.</w:t>
+      </w:r>
+    </w:p>
+    <w:p/>
+    <w:p>
+      <w:r>
+        <w:t>/**</w:t>
+      </w:r>
+    </w:p>
+    <w:p>
+      <w:pPr>
+        <w:ind w:left="360"/>
+      </w:pPr>
+      <w:r>
+        <w:t xml:space="preserve">  * Create an instance of location manager</w:t>
+      </w:r>
+    </w:p>
+    <w:p>
+      <w:pPr>
+        <w:ind w:left="360"/>
+      </w:pPr>
+      <w:r>
+        <w:t xml:space="preserve">  * listen to a </w:t>
+      </w:r>
+      <w:r>
+        <w:t>location</w:t>
+      </w:r>
+      <w:r>
+        <w:t xml:space="preserve"> manager </w:t>
+      </w:r>
+    </w:p>
+    <w:p>
+      <w:pPr>
+        <w:ind w:left="360"/>
+      </w:pPr>
+      <w:r>
+        <w:t>*/</w:t>
+      </w:r>
+    </w:p>
+    <w:p>
+      <w:pPr>
+        <w:ind w:left="360"/>
+      </w:pPr>
+    </w:p>
+    <w:p>
+      <w:pPr>
+        <w:ind w:left="360"/>
+      </w:pPr>
+      <w:r>
+        <w:t>protected LocationManager locationManager;</w:t>
+      </w:r>
+    </w:p>
+    <w:p>
+      <w:pPr>
+        <w:ind w:left="360"/>
+      </w:pPr>
+      <w:r>
+        <w:t>protected LocationListener locationListener;</w:t>
+      </w:r>
+    </w:p>
+    <w:p>
+      <w:pPr>
+        <w:ind w:left="360"/>
+      </w:pPr>
+      <w:r>
         <w:lastRenderedPageBreak/>
-        <w:t>The code following below is the sample code for the project and subject to review suitability .</w:t>
-      </w:r>
-    </w:p>
-    <w:p/>
-    <w:p>
-      <w:pPr>
-        <w:pStyle w:val="Heading3"/>
-      </w:pPr>
-      <w:r>
-        <w:t xml:space="preserve">Get current location </w:t>
-      </w:r>
-    </w:p>
-    <w:p/>
-    <w:p>
-      <w:r>
-        <w:t>// This example provides current location update using GPS provider.</w:t>
-      </w:r>
-    </w:p>
-    <w:p/>
-    <w:p>
-      <w:r>
-        <w:t>/**</w:t>
+        <w:t>protected Context context;</w:t>
       </w:r>
     </w:p>
     <w:p>
@@ -1203,7 +2335,13 @@
         <w:ind w:left="360"/>
       </w:pPr>
       <w:r>
-        <w:t xml:space="preserve">  * Create an instance of location manager</w:t>
+        <w:t xml:space="preserve">TextView </w:t>
+      </w:r>
+      <w:r>
+        <w:t>total</w:t>
+      </w:r>
+      <w:r>
+        <w:t>;</w:t>
       </w:r>
     </w:p>
     <w:p>
@@ -1211,13 +2349,13 @@
         <w:ind w:left="360"/>
       </w:pPr>
       <w:r>
-        <w:t xml:space="preserve">  * listen to a </w:t>
-      </w:r>
-      <w:r>
-        <w:t>location</w:t>
-      </w:r>
-      <w:r>
-        <w:t xml:space="preserve"> manager </w:t>
+        <w:t xml:space="preserve">String </w:t>
+      </w:r>
+      <w:r>
+        <w:t>let</w:t>
+      </w:r>
+      <w:r>
+        <w:t>;</w:t>
       </w:r>
     </w:p>
     <w:p>
@@ -1225,36 +2363,42 @@
         <w:ind w:left="360"/>
       </w:pPr>
       <w:r>
-        <w:t>*/</w:t>
+        <w:t>String provider;</w:t>
       </w:r>
     </w:p>
     <w:p>
       <w:pPr>
         <w:ind w:left="360"/>
       </w:pPr>
+      <w:r>
+        <w:t xml:space="preserve">protected String </w:t>
+      </w:r>
+      <w:r>
+        <w:t>latitude, longitude</w:t>
+      </w:r>
+      <w:r>
+        <w:t xml:space="preserve">; </w:t>
+      </w:r>
     </w:p>
     <w:p>
       <w:pPr>
         <w:ind w:left="360"/>
       </w:pPr>
       <w:r>
-        <w:t>protected LocationManager locationManager;</w:t>
+        <w:t>protected boolean gps_enabled,network_enabled;</w:t>
       </w:r>
     </w:p>
     <w:p>
       <w:pPr>
         <w:ind w:left="360"/>
       </w:pPr>
-      <w:r>
-        <w:t>protected LocationListener locationListener;</w:t>
-      </w:r>
     </w:p>
     <w:p>
       <w:pPr>
         <w:ind w:left="360"/>
       </w:pPr>
       <w:r>
-        <w:t>protected Context context;</w:t>
+        <w:t>@Override</w:t>
       </w:r>
     </w:p>
     <w:p>
@@ -1262,13 +2406,7 @@
         <w:ind w:left="360"/>
       </w:pPr>
       <w:r>
-        <w:t xml:space="preserve">TextView </w:t>
-      </w:r>
-      <w:r>
-        <w:t>total</w:t>
-      </w:r>
-      <w:r>
-        <w:t>;</w:t>
+        <w:t>protected void onCreate(Bundle savedInstanceState) {</w:t>
       </w:r>
     </w:p>
     <w:p>
@@ -1276,13 +2414,7 @@
         <w:ind w:left="360"/>
       </w:pPr>
       <w:r>
-        <w:t xml:space="preserve">String </w:t>
-      </w:r>
-      <w:r>
-        <w:t>let</w:t>
-      </w:r>
-      <w:r>
-        <w:t>;</w:t>
+        <w:t>super.onCreate(savedInstanceState);</w:t>
       </w:r>
     </w:p>
     <w:p>
@@ -1290,7 +2422,7 @@
         <w:ind w:left="360"/>
       </w:pPr>
       <w:r>
-        <w:t>String provider;</w:t>
+        <w:t>setContentView(R.layout.activity_main);</w:t>
       </w:r>
     </w:p>
     <w:p>
@@ -1298,33 +2430,43 @@
         <w:ind w:left="360"/>
       </w:pPr>
       <w:r>
-        <w:t xml:space="preserve">protected String </w:t>
-      </w:r>
-      <w:r>
-        <w:t>latitude, longitude</w:t>
-      </w:r>
-      <w:r>
-        <w:t xml:space="preserve">; </w:t>
+        <w:t>txtLat = (TextView) findViewById(R.id.textview1);</w:t>
       </w:r>
     </w:p>
     <w:p>
       <w:pPr>
         <w:ind w:left="360"/>
       </w:pPr>
-      <w:r>
-        <w:t>protected boolean gps_enabled,network_enabled;</w:t>
-      </w:r>
     </w:p>
     <w:p>
       <w:pPr>
         <w:ind w:left="360"/>
       </w:pPr>
+      <w:r>
+        <w:t>locationManager = (LocationManager) getSystemService(Context.LOCATION_SERVICE);</w:t>
+      </w:r>
     </w:p>
     <w:p>
       <w:pPr>
         <w:ind w:left="360"/>
       </w:pPr>
       <w:r>
+        <w:t>locationManager.requestLocationUpdates(LocationManager.GPS_PROVIDER, 0, 0, this);</w:t>
+      </w:r>
+    </w:p>
+    <w:p>
+      <w:pPr>
+        <w:ind w:left="360"/>
+      </w:pPr>
+      <w:r>
+        <w:t>}</w:t>
+      </w:r>
+    </w:p>
+    <w:p>
+      <w:pPr>
+        <w:ind w:left="360"/>
+      </w:pPr>
+      <w:r>
         <w:t>@Override</w:t>
       </w:r>
     </w:p>
@@ -1333,7 +2475,7 @@
         <w:ind w:left="360"/>
       </w:pPr>
       <w:r>
-        <w:t>protected void onCreate(Bundle savedInstanceState) {</w:t>
+        <w:t>public void onLocationChanged(Location location) {</w:t>
       </w:r>
     </w:p>
     <w:p>
@@ -1341,76 +2483,6 @@
         <w:ind w:left="360"/>
       </w:pPr>
       <w:r>
-        <w:t>super.onCreate(savedInstanceState);</w:t>
-      </w:r>
-    </w:p>
-    <w:p>
-      <w:pPr>
-        <w:ind w:left="360"/>
-      </w:pPr>
-      <w:r>
-        <w:t>setContentView(R.layout.activity_main);</w:t>
-      </w:r>
-    </w:p>
-    <w:p>
-      <w:pPr>
-        <w:ind w:left="360"/>
-      </w:pPr>
-      <w:r>
-        <w:t>txtLat = (TextView) findViewById(R.id.textview1);</w:t>
-      </w:r>
-    </w:p>
-    <w:p>
-      <w:pPr>
-        <w:ind w:left="360"/>
-      </w:pPr>
-    </w:p>
-    <w:p>
-      <w:pPr>
-        <w:ind w:left="360"/>
-      </w:pPr>
-      <w:r>
-        <w:t>locationManager = (LocationManager) getSystemService(Context.LOCATION_SERVICE);</w:t>
-      </w:r>
-    </w:p>
-    <w:p>
-      <w:pPr>
-        <w:ind w:left="360"/>
-      </w:pPr>
-      <w:r>
-        <w:t>locationManager.requestLocationUpdates(LocationManager.GPS_PROVIDER, 0, 0, this);</w:t>
-      </w:r>
-    </w:p>
-    <w:p>
-      <w:pPr>
-        <w:ind w:left="360"/>
-      </w:pPr>
-      <w:r>
-        <w:t>}</w:t>
-      </w:r>
-    </w:p>
-    <w:p>
-      <w:pPr>
-        <w:ind w:left="360"/>
-      </w:pPr>
-      <w:r>
-        <w:t>@Override</w:t>
-      </w:r>
-    </w:p>
-    <w:p>
-      <w:pPr>
-        <w:ind w:left="360"/>
-      </w:pPr>
-      <w:r>
-        <w:t>public void onLocationChanged(Location location) {</w:t>
-      </w:r>
-    </w:p>
-    <w:p>
-      <w:pPr>
-        <w:ind w:left="360"/>
-      </w:pPr>
-      <w:r>
-        <w:lastRenderedPageBreak/>
         <w:t>txtLat = (TextView) findViewById(R.id.textview1);</w:t>
       </w:r>
     </w:p>
@@ -1756,7 +2828,9 @@
       <w:footerReference w:type="first" r:id="rId27"/>
       <w:pgSz w:w="11906" w:h="16838"/>
       <w:pgMar w:top="1440" w:right="1440" w:bottom="1440" w:left="1440" w:header="708" w:footer="708" w:gutter="0"/>
+      <w:pgNumType w:start="0"/>
       <w:cols w:space="708"/>
+      <w:titlePg/>
       <w:docGrid w:linePitch="360"/>
     </w:sectPr>
   </w:body>
@@ -3202,7 +4276,610 @@
       <w:shd w:val="clear" w:color="auto" w:fill="E6E6E6"/>
     </w:rPr>
   </w:style>
+  <w:style w:type="character" w:styleId="PlaceholderText">
+    <w:name w:val="Placeholder Text"/>
+    <w:basedOn w:val="DefaultParagraphFont"/>
+    <w:uiPriority w:val="99"/>
+    <w:semiHidden/>
+    <w:rsid w:val="00FF5066"/>
+    <w:rPr>
+      <w:color w:val="808080"/>
+    </w:rPr>
+  </w:style>
+  <w:style w:type="paragraph" w:styleId="NoSpacing">
+    <w:name w:val="No Spacing"/>
+    <w:link w:val="NoSpacingChar"/>
+    <w:uiPriority w:val="1"/>
+    <w:qFormat/>
+    <w:rsid w:val="00BC44C8"/>
+    <w:pPr>
+      <w:spacing w:after="0" w:line="240" w:lineRule="auto"/>
+    </w:pPr>
+    <w:rPr>
+      <w:lang w:val="en-US" w:eastAsia="en-US"/>
+    </w:rPr>
+  </w:style>
+  <w:style w:type="character" w:customStyle="1" w:styleId="NoSpacingChar">
+    <w:name w:val="No Spacing Char"/>
+    <w:basedOn w:val="DefaultParagraphFont"/>
+    <w:link w:val="NoSpacing"/>
+    <w:uiPriority w:val="1"/>
+    <w:rsid w:val="00BC44C8"/>
+    <w:rPr>
+      <w:lang w:val="en-US" w:eastAsia="en-US"/>
+    </w:rPr>
+  </w:style>
+  <w:style w:type="character" w:styleId="IntenseReference">
+    <w:name w:val="Intense Reference"/>
+    <w:basedOn w:val="DefaultParagraphFont"/>
+    <w:uiPriority w:val="32"/>
+    <w:qFormat/>
+    <w:rsid w:val="007C797A"/>
+    <w:rPr>
+      <w:b/>
+      <w:bCs/>
+      <w:smallCaps/>
+      <w:color w:val="4472C4" w:themeColor="accent1"/>
+      <w:spacing w:val="5"/>
+    </w:rPr>
+  </w:style>
 </w:styles>
+</file>
+
+<file path=word/glossary/document.xml><?xml version="1.0" encoding="utf-8"?>
+<w:glossaryDocument xmlns:wpc="http://schemas.microsoft.com/office/word/2010/wordprocessingCanvas" xmlns:cx="http://schemas.microsoft.com/office/drawing/2014/chartex" xmlns:cx1="http://schemas.microsoft.com/office/drawing/2015/9/8/chartex" xmlns:cx2="http://schemas.microsoft.com/office/drawing/2015/10/21/chartex" xmlns:cx3="http://schemas.microsoft.com/office/drawing/2016/5/9/chartex" xmlns:cx4="http://schemas.microsoft.com/office/drawing/2016/5/10/chartex" xmlns:cx5="http://schemas.microsoft.com/office/drawing/2016/5/11/chartex" xmlns:cx6="http://schemas.microsoft.com/office/drawing/2016/5/12/chartex" xmlns:cx7="http://schemas.microsoft.com/office/drawing/2016/5/13/chartex" xmlns:cx8="http://schemas.microsoft.com/office/drawing/2016/5/14/chartex" xmlns:mc="http://schemas.openxmlformats.org/markup-compatibility/2006" xmlns:o="urn:schemas-microsoft-com:office:office" xmlns:r="http://schemas.openxmlformats.org/officeDocument/2006/relationships" xmlns:m="http://schemas.openxmlformats.org/officeDocument/2006/math" xmlns:v="urn:schemas-microsoft-com:vml" xmlns:wp14="http://schemas.microsoft.com/office/word/2010/wordprocessingDrawing" xmlns:wp="http://schemas.openxmlformats.org/drawingml/2006/wordprocessingDrawing" xmlns:w10="urn:schemas-microsoft-com:office:word" xmlns:w="http://schemas.openxmlformats.org/wordprocessingml/2006/main" xmlns:w14="http://schemas.microsoft.com/office/word/2010/wordml" xmlns:w15="http://schemas.microsoft.com/office/word/2012/wordml" xmlns:w16se="http://schemas.microsoft.com/office/word/2015/wordml/symex" xmlns:wpg="http://schemas.microsoft.com/office/word/2010/wordprocessingGroup" xmlns:wpi="http://schemas.microsoft.com/office/word/2010/wordprocessingInk" xmlns:wne="http://schemas.microsoft.com/office/word/2006/wordml" xmlns:wps="http://schemas.microsoft.com/office/word/2010/wordprocessingShape" mc:Ignorable="w14 w15 w16se wp14"/>
+</file>
+
+<file path=word/glossary/fontTable.xml><?xml version="1.0" encoding="utf-8"?>
+<w:fonts xmlns:mc="http://schemas.openxmlformats.org/markup-compatibility/2006" xmlns:r="http://schemas.openxmlformats.org/officeDocument/2006/relationships" xmlns:w="http://schemas.openxmlformats.org/wordprocessingml/2006/main" xmlns:w14="http://schemas.microsoft.com/office/word/2010/wordml" xmlns:w15="http://schemas.microsoft.com/office/word/2012/wordml" xmlns:w16se="http://schemas.microsoft.com/office/word/2015/wordml/symex" mc:Ignorable="w14 w15 w16se">
+  <w:font w:name="Times New Roman">
+    <w:panose1 w:val="02020603050405020304"/>
+    <w:charset w:val="00"/>
+    <w:family w:val="roman"/>
+    <w:pitch w:val="variable"/>
+    <w:sig w:usb0="E0002EFF" w:usb1="C000785B" w:usb2="00000009" w:usb3="00000000" w:csb0="000001FF" w:csb1="00000000"/>
+  </w:font>
+  <w:font w:name="Symbol">
+    <w:panose1 w:val="05050102010706020507"/>
+    <w:charset w:val="02"/>
+    <w:family w:val="roman"/>
+    <w:pitch w:val="variable"/>
+    <w:sig w:usb0="00000000" w:usb1="10000000" w:usb2="00000000" w:usb3="00000000" w:csb0="80000000" w:csb1="00000000"/>
+  </w:font>
+  <w:font w:name="Courier New">
+    <w:panose1 w:val="02070309020205020404"/>
+    <w:charset w:val="00"/>
+    <w:family w:val="modern"/>
+    <w:pitch w:val="fixed"/>
+    <w:sig w:usb0="E0002EFF" w:usb1="C0007843" w:usb2="00000009" w:usb3="00000000" w:csb0="000001FF" w:csb1="00000000"/>
+  </w:font>
+  <w:font w:name="Wingdings">
+    <w:panose1 w:val="05000000000000000000"/>
+    <w:charset w:val="02"/>
+    <w:family w:val="auto"/>
+    <w:pitch w:val="variable"/>
+    <w:sig w:usb0="00000000" w:usb1="10000000" w:usb2="00000000" w:usb3="00000000" w:csb0="80000000" w:csb1="00000000"/>
+  </w:font>
+  <w:font w:name="Calibri">
+    <w:panose1 w:val="020F0502020204030204"/>
+    <w:charset w:val="00"/>
+    <w:family w:val="swiss"/>
+    <w:pitch w:val="variable"/>
+    <w:sig w:usb0="E0002AFF" w:usb1="C000247B" w:usb2="00000009" w:usb3="00000000" w:csb0="000001FF" w:csb1="00000000"/>
+  </w:font>
+  <w:font w:name="DengXian">
+    <w:altName w:val="等线"/>
+    <w:panose1 w:val="02010600030101010101"/>
+    <w:charset w:val="86"/>
+    <w:family w:val="auto"/>
+    <w:pitch w:val="variable"/>
+    <w:sig w:usb0="A00002BF" w:usb1="38CF7CFA" w:usb2="00000016" w:usb3="00000000" w:csb0="0004000F" w:csb1="00000000"/>
+  </w:font>
+  <w:font w:name="Calibri Light">
+    <w:panose1 w:val="020F0302020204030204"/>
+    <w:charset w:val="00"/>
+    <w:family w:val="swiss"/>
+    <w:pitch w:val="variable"/>
+    <w:sig w:usb0="E0002AFF" w:usb1="C000247B" w:usb2="00000009" w:usb3="00000000" w:csb0="000001FF" w:csb1="00000000"/>
+  </w:font>
+  <w:font w:name="DengXian Light">
+    <w:altName w:val="等线 Light"/>
+    <w:panose1 w:val="02010600030101010101"/>
+    <w:charset w:val="86"/>
+    <w:family w:val="auto"/>
+    <w:pitch w:val="variable"/>
+    <w:sig w:usb0="A00002BF" w:usb1="38CF7CFA" w:usb2="00000016" w:usb3="00000000" w:csb0="0004000F" w:csb1="00000000"/>
+  </w:font>
+  <w:font w:name="Roboto">
+    <w:altName w:val="Arial"/>
+    <w:charset w:val="00"/>
+    <w:family w:val="auto"/>
+    <w:pitch w:val="default"/>
+  </w:font>
+</w:fonts>
+</file>
+
+<file path=word/glossary/settings.xml><?xml version="1.0" encoding="utf-8"?>
+<w:settings xmlns:mc="http://schemas.openxmlformats.org/markup-compatibility/2006" xmlns:o="urn:schemas-microsoft-com:office:office" xmlns:r="http://schemas.openxmlformats.org/officeDocument/2006/relationships" xmlns:m="http://schemas.openxmlformats.org/officeDocument/2006/math" xmlns:v="urn:schemas-microsoft-com:vml" xmlns:w10="urn:schemas-microsoft-com:office:word" xmlns:w="http://schemas.openxmlformats.org/wordprocessingml/2006/main" xmlns:w14="http://schemas.microsoft.com/office/word/2010/wordml" xmlns:w15="http://schemas.microsoft.com/office/word/2012/wordml" xmlns:w16se="http://schemas.microsoft.com/office/word/2015/wordml/symex" xmlns:sl="http://schemas.openxmlformats.org/schemaLibrary/2006/main" mc:Ignorable="w14 w15 w16se">
+  <w:view w:val="normal"/>
+  <w:defaultTabStop w:val="720"/>
+  <w:characterSpacingControl w:val="doNotCompress"/>
+  <w:compat>
+    <w:useFELayout/>
+    <w:compatSetting w:name="compatibilityMode" w:uri="http://schemas.microsoft.com/office/word" w:val="15"/>
+    <w:compatSetting w:name="overrideTableStyleFontSizeAndJustification" w:uri="http://schemas.microsoft.com/office/word" w:val="1"/>
+    <w:compatSetting w:name="enableOpenTypeFeatures" w:uri="http://schemas.microsoft.com/office/word" w:val="1"/>
+    <w:compatSetting w:name="doNotFlipMirrorIndents" w:uri="http://schemas.microsoft.com/office/word" w:val="1"/>
+    <w:compatSetting w:name="differentiateMultirowTableHeaders" w:uri="http://schemas.microsoft.com/office/word" w:val="1"/>
+  </w:compat>
+  <w:rsids>
+    <w:rsidRoot w:val="00FF12DF"/>
+    <w:rsid w:val="00D8471D"/>
+    <w:rsid w:val="00FF12DF"/>
+  </w:rsids>
+  <m:mathPr>
+    <m:mathFont m:val="Cambria Math"/>
+    <m:brkBin m:val="before"/>
+    <m:brkBinSub m:val="--"/>
+    <m:smallFrac m:val="0"/>
+    <m:dispDef/>
+    <m:lMargin m:val="0"/>
+    <m:rMargin m:val="0"/>
+    <m:defJc m:val="centerGroup"/>
+    <m:wrapIndent m:val="1440"/>
+    <m:intLim m:val="subSup"/>
+    <m:naryLim m:val="undOvr"/>
+  </m:mathPr>
+  <w:themeFontLang w:val="en-GB" w:eastAsia="zh-CN"/>
+  <w:clrSchemeMapping w:bg1="light1" w:t1="dark1" w:bg2="light2" w:t2="dark2" w:accent1="accent1" w:accent2="accent2" w:accent3="accent3" w:accent4="accent4" w:accent5="accent5" w:accent6="accent6" w:hyperlink="hyperlink" w:followedHyperlink="followedHyperlink"/>
+  <w:decimalSymbol w:val="."/>
+  <w:listSeparator w:val=","/>
+  <w15:chartTrackingRefBased/>
+</w:settings>
+</file>
+
+<file path=word/glossary/styles.xml><?xml version="1.0" encoding="utf-8"?>
+<w:styles xmlns:mc="http://schemas.openxmlformats.org/markup-compatibility/2006" xmlns:r="http://schemas.openxmlformats.org/officeDocument/2006/relationships" xmlns:w="http://schemas.openxmlformats.org/wordprocessingml/2006/main" xmlns:w14="http://schemas.microsoft.com/office/word/2010/wordml" xmlns:w15="http://schemas.microsoft.com/office/word/2012/wordml" xmlns:w16se="http://schemas.microsoft.com/office/word/2015/wordml/symex" mc:Ignorable="w14 w15 w16se">
+  <w:docDefaults>
+    <w:rPrDefault>
+      <w:rPr>
+        <w:rFonts w:asciiTheme="minorHAnsi" w:eastAsiaTheme="minorEastAsia" w:hAnsiTheme="minorHAnsi" w:cstheme="minorBidi"/>
+        <w:sz w:val="22"/>
+        <w:szCs w:val="22"/>
+        <w:lang w:val="en-GB" w:eastAsia="zh-CN" w:bidi="ar-SA"/>
+      </w:rPr>
+    </w:rPrDefault>
+    <w:pPrDefault>
+      <w:pPr>
+        <w:spacing w:after="160" w:line="259" w:lineRule="auto"/>
+      </w:pPr>
+    </w:pPrDefault>
+  </w:docDefaults>
+  <w:latentStyles w:defLockedState="0" w:defUIPriority="99" w:defSemiHidden="0" w:defUnhideWhenUsed="0" w:defQFormat="0" w:count="374">
+    <w:lsdException w:name="Normal" w:uiPriority="0" w:qFormat="1"/>
+    <w:lsdException w:name="heading 1" w:uiPriority="9" w:qFormat="1"/>
+    <w:lsdException w:name="heading 2" w:semiHidden="1" w:uiPriority="9" w:unhideWhenUsed="1" w:qFormat="1"/>
+    <w:lsdException w:name="heading 3" w:semiHidden="1" w:uiPriority="9" w:unhideWhenUsed="1" w:qFormat="1"/>
+    <w:lsdException w:name="heading 4" w:semiHidden="1" w:uiPriority="9" w:unhideWhenUsed="1" w:qFormat="1"/>
+    <w:lsdException w:name="heading 5" w:semiHidden="1" w:uiPriority="9" w:unhideWhenUsed="1" w:qFormat="1"/>
+    <w:lsdException w:name="heading 6" w:semiHidden="1" w:uiPriority="9" w:unhideWhenUsed="1" w:qFormat="1"/>
+    <w:lsdException w:name="heading 7" w:semiHidden="1" w:uiPriority="9" w:unhideWhenUsed="1" w:qFormat="1"/>
+    <w:lsdException w:name="heading 8" w:semiHidden="1" w:uiPriority="9" w:unhideWhenUsed="1" w:qFormat="1"/>
+    <w:lsdException w:name="heading 9" w:semiHidden="1" w:uiPriority="9" w:unhideWhenUsed="1" w:qFormat="1"/>
+    <w:lsdException w:name="index 1" w:semiHidden="1" w:unhideWhenUsed="1"/>
+    <w:lsdException w:name="index 2" w:semiHidden="1" w:unhideWhenUsed="1"/>
+    <w:lsdException w:name="index 3" w:semiHidden="1" w:unhideWhenUsed="1"/>
+    <w:lsdException w:name="index 4" w:semiHidden="1" w:unhideWhenUsed="1"/>
+    <w:lsdException w:name="index 5" w:semiHidden="1" w:unhideWhenUsed="1"/>
+    <w:lsdException w:name="index 6" w:semiHidden="1" w:unhideWhenUsed="1"/>
+    <w:lsdException w:name="index 7" w:semiHidden="1" w:unhideWhenUsed="1"/>
+    <w:lsdException w:name="index 8" w:semiHidden="1" w:unhideWhenUsed="1"/>
+    <w:lsdException w:name="index 9" w:semiHidden="1" w:unhideWhenUsed="1"/>
+    <w:lsdException w:name="toc 1" w:semiHidden="1" w:uiPriority="39" w:unhideWhenUsed="1"/>
+    <w:lsdException w:name="toc 2" w:semiHidden="1" w:uiPriority="39" w:unhideWhenUsed="1"/>
+    <w:lsdException w:name="toc 3" w:semiHidden="1" w:uiPriority="39" w:unhideWhenUsed="1"/>
+    <w:lsdException w:name="toc 4" w:semiHidden="1" w:uiPriority="39" w:unhideWhenUsed="1"/>
+    <w:lsdException w:name="toc 5" w:semiHidden="1" w:uiPriority="39" w:unhideWhenUsed="1"/>
+    <w:lsdException w:name="toc 6" w:semiHidden="1" w:uiPriority="39" w:unhideWhenUsed="1"/>
+    <w:lsdException w:name="toc 7" w:semiHidden="1" w:uiPriority="39" w:unhideWhenUsed="1"/>
+    <w:lsdException w:name="toc 8" w:semiHidden="1" w:uiPriority="39" w:unhideWhenUsed="1"/>
+    <w:lsdException w:name="toc 9" w:semiHidden="1" w:uiPriority="39" w:unhideWhenUsed="1"/>
+    <w:lsdException w:name="Normal Indent" w:semiHidden="1" w:unhideWhenUsed="1"/>
+    <w:lsdException w:name="footnote text" w:semiHidden="1" w:unhideWhenUsed="1"/>
+    <w:lsdException w:name="annotation text" w:semiHidden="1" w:unhideWhenUsed="1"/>
+    <w:lsdException w:name="header" w:semiHidden="1" w:unhideWhenUsed="1"/>
+    <w:lsdException w:name="footer" w:semiHidden="1" w:unhideWhenUsed="1"/>
+    <w:lsdException w:name="index heading" w:semiHidden="1" w:unhideWhenUsed="1"/>
+    <w:lsdException w:name="caption" w:semiHidden="1" w:uiPriority="35" w:unhideWhenUsed="1" w:qFormat="1"/>
+    <w:lsdException w:name="table of figures" w:semiHidden="1" w:unhideWhenUsed="1"/>
+    <w:lsdException w:name="envelope address" w:semiHidden="1" w:unhideWhenUsed="1"/>
+    <w:lsdException w:name="envelope return" w:semiHidden="1" w:unhideWhenUsed="1"/>
+    <w:lsdException w:name="footnote reference" w:semiHidden="1" w:unhideWhenUsed="1"/>
+    <w:lsdException w:name="annotation reference" w:semiHidden="1" w:unhideWhenUsed="1"/>
+    <w:lsdException w:name="line number" w:semiHidden="1" w:unhideWhenUsed="1"/>
+    <w:lsdException w:name="page number" w:semiHidden="1" w:unhideWhenUsed="1"/>
+    <w:lsdException w:name="endnote reference" w:semiHidden="1" w:unhideWhenUsed="1"/>
+    <w:lsdException w:name="endnote text" w:semiHidden="1" w:unhideWhenUsed="1"/>
+    <w:lsdException w:name="table of authorities" w:semiHidden="1" w:unhideWhenUsed="1"/>
+    <w:lsdException w:name="macro" w:semiHidden="1" w:unhideWhenUsed="1"/>
+    <w:lsdException w:name="toa heading" w:semiHidden="1" w:unhideWhenUsed="1"/>
+    <w:lsdException w:name="List" w:semiHidden="1" w:unhideWhenUsed="1"/>
+    <w:lsdException w:name="List Bullet" w:semiHidden="1" w:unhideWhenUsed="1"/>
+    <w:lsdException w:name="List Number" w:semiHidden="1" w:unhideWhenUsed="1"/>
+    <w:lsdException w:name="List 2" w:semiHidden="1" w:unhideWhenUsed="1"/>
+    <w:lsdException w:name="List 3" w:semiHidden="1" w:unhideWhenUsed="1"/>
+    <w:lsdException w:name="List 4" w:semiHidden="1" w:unhideWhenUsed="1"/>
+    <w:lsdException w:name="List 5" w:semiHidden="1" w:unhideWhenUsed="1"/>
+    <w:lsdException w:name="List Bullet 2" w:semiHidden="1" w:unhideWhenUsed="1"/>
+    <w:lsdException w:name="List Bullet 3" w:semiHidden="1" w:unhideWhenUsed="1"/>
+    <w:lsdException w:name="List Bullet 4" w:semiHidden="1" w:unhideWhenUsed="1"/>
+    <w:lsdException w:name="List Bullet 5" w:semiHidden="1" w:unhideWhenUsed="1"/>
+    <w:lsdException w:name="List Number 2" w:semiHidden="1" w:unhideWhenUsed="1"/>
+    <w:lsdException w:name="List Number 3" w:semiHidden="1" w:unhideWhenUsed="1"/>
+    <w:lsdException w:name="List Number 4" w:semiHidden="1" w:unhideWhenUsed="1"/>
+    <w:lsdException w:name="List Number 5" w:semiHidden="1" w:unhideWhenUsed="1"/>
+    <w:lsdException w:name="Title" w:uiPriority="10" w:qFormat="1"/>
+    <w:lsdException w:name="Closing" w:semiHidden="1" w:unhideWhenUsed="1"/>
+    <w:lsdException w:name="Signature" w:semiHidden="1" w:unhideWhenUsed="1"/>
+    <w:lsdException w:name="Default Paragraph Font" w:semiHidden="1" w:uiPriority="1" w:unhideWhenUsed="1"/>
+    <w:lsdException w:name="Body Text" w:semiHidden="1" w:unhideWhenUsed="1"/>
+    <w:lsdException w:name="Body Text Indent" w:semiHidden="1" w:unhideWhenUsed="1"/>
+    <w:lsdException w:name="List Continue" w:semiHidden="1" w:unhideWhenUsed="1"/>
+    <w:lsdException w:name="List Continue 2" w:semiHidden="1" w:unhideWhenUsed="1"/>
+    <w:lsdException w:name="List Continue 3" w:semiHidden="1" w:unhideWhenUsed="1"/>
+    <w:lsdException w:name="List Continue 4" w:semiHidden="1" w:unhideWhenUsed="1"/>
+    <w:lsdException w:name="List Continue 5" w:semiHidden="1" w:unhideWhenUsed="1"/>
+    <w:lsdException w:name="Message Header" w:semiHidden="1" w:unhideWhenUsed="1"/>
+    <w:lsdException w:name="Subtitle" w:uiPriority="11" w:qFormat="1"/>
+    <w:lsdException w:name="Salutation" w:semiHidden="1" w:unhideWhenUsed="1"/>
+    <w:lsdException w:name="Date" w:semiHidden="1" w:unhideWhenUsed="1"/>
+    <w:lsdException w:name="Body Text First Indent" w:semiHidden="1" w:unhideWhenUsed="1"/>
+    <w:lsdException w:name="Body Text First Indent 2" w:semiHidden="1" w:unhideWhenUsed="1"/>
+    <w:lsdException w:name="Note Heading" w:semiHidden="1" w:unhideWhenUsed="1"/>
+    <w:lsdException w:name="Body Text 2" w:semiHidden="1" w:unhideWhenUsed="1"/>
+    <w:lsdException w:name="Body Text 3" w:semiHidden="1" w:unhideWhenUsed="1"/>
+    <w:lsdException w:name="Body Text Indent 2" w:semiHidden="1" w:unhideWhenUsed="1"/>
+    <w:lsdException w:name="Body Text Indent 3" w:semiHidden="1" w:unhideWhenUsed="1"/>
+    <w:lsdException w:name="Block Text" w:semiHidden="1" w:unhideWhenUsed="1"/>
+    <w:lsdException w:name="Hyperlink" w:semiHidden="1" w:unhideWhenUsed="1"/>
+    <w:lsdException w:name="FollowedHyperlink" w:semiHidden="1" w:unhideWhenUsed="1"/>
+    <w:lsdException w:name="Strong" w:uiPriority="22" w:qFormat="1"/>
+    <w:lsdException w:name="Emphasis" w:uiPriority="20" w:qFormat="1"/>
+    <w:lsdException w:name="Document Map" w:semiHidden="1" w:unhideWhenUsed="1"/>
+    <w:lsdException w:name="Plain Text" w:semiHidden="1" w:unhideWhenUsed="1"/>
+    <w:lsdException w:name="E-mail Signature" w:semiHidden="1" w:unhideWhenUsed="1"/>
+    <w:lsdException w:name="HTML Top of Form" w:semiHidden="1" w:unhideWhenUsed="1"/>
+    <w:lsdException w:name="HTML Bottom of Form" w:semiHidden="1" w:unhideWhenUsed="1"/>
+    <w:lsdException w:name="Normal (Web)" w:semiHidden="1" w:unhideWhenUsed="1"/>
+    <w:lsdException w:name="HTML Acronym" w:semiHidden="1" w:unhideWhenUsed="1"/>
+    <w:lsdException w:name="HTML Address" w:semiHidden="1" w:unhideWhenUsed="1"/>
+    <w:lsdException w:name="HTML Cite" w:semiHidden="1" w:unhideWhenUsed="1"/>
+    <w:lsdException w:name="HTML Code" w:semiHidden="1" w:unhideWhenUsed="1"/>
+    <w:lsdException w:name="HTML Definition" w:semiHidden="1" w:unhideWhenUsed="1"/>
+    <w:lsdException w:name="HTML Keyboard" w:semiHidden="1" w:unhideWhenUsed="1"/>
+    <w:lsdException w:name="HTML Preformatted" w:semiHidden="1" w:unhideWhenUsed="1"/>
+    <w:lsdException w:name="HTML Sample" w:semiHidden="1" w:unhideWhenUsed="1"/>
+    <w:lsdException w:name="HTML Typewriter" w:semiHidden="1" w:unhideWhenUsed="1"/>
+    <w:lsdException w:name="HTML Variable" w:semiHidden="1" w:unhideWhenUsed="1"/>
+    <w:lsdException w:name="Normal Table" w:semiHidden="1" w:unhideWhenUsed="1"/>
+    <w:lsdException w:name="annotation subject" w:semiHidden="1" w:unhideWhenUsed="1"/>
+    <w:lsdException w:name="No List" w:semiHidden="1" w:unhideWhenUsed="1"/>
+    <w:lsdException w:name="Outline List 1" w:semiHidden="1" w:unhideWhenUsed="1"/>
+    <w:lsdException w:name="Outline List 2" w:semiHidden="1" w:unhideWhenUsed="1"/>
+    <w:lsdException w:name="Outline List 3" w:semiHidden="1" w:unhideWhenUsed="1"/>
+    <w:lsdException w:name="Table Simple 1" w:semiHidden="1" w:unhideWhenUsed="1"/>
+    <w:lsdException w:name="Table Simple 2" w:semiHidden="1" w:unhideWhenUsed="1"/>
+    <w:lsdException w:name="Table Simple 3" w:semiHidden="1" w:unhideWhenUsed="1"/>
+    <w:lsdException w:name="Table Classic 1" w:semiHidden="1" w:unhideWhenUsed="1"/>
+    <w:lsdException w:name="Table Classic 2" w:semiHidden="1" w:unhideWhenUsed="1"/>
+    <w:lsdException w:name="Table Classic 3" w:semiHidden="1" w:unhideWhenUsed="1"/>
+    <w:lsdException w:name="Table Classic 4" w:semiHidden="1" w:unhideWhenUsed="1"/>
+    <w:lsdException w:name="Table Colorful 1" w:semiHidden="1" w:unhideWhenUsed="1"/>
+    <w:lsdException w:name="Table Colorful 2" w:semiHidden="1" w:unhideWhenUsed="1"/>
+    <w:lsdException w:name="Table Colorful 3" w:semiHidden="1" w:unhideWhenUsed="1"/>
+    <w:lsdException w:name="Table Columns 1" w:semiHidden="1" w:unhideWhenUsed="1"/>
+    <w:lsdException w:name="Table Columns 2" w:semiHidden="1" w:unhideWhenUsed="1"/>
+    <w:lsdException w:name="Table Columns 3" w:semiHidden="1" w:unhideWhenUsed="1"/>
+    <w:lsdException w:name="Table Columns 4" w:semiHidden="1" w:unhideWhenUsed="1"/>
+    <w:lsdException w:name="Table Columns 5" w:semiHidden="1" w:unhideWhenUsed="1"/>
+    <w:lsdException w:name="Table Grid 1" w:semiHidden="1" w:unhideWhenUsed="1"/>
+    <w:lsdException w:name="Table Grid 2" w:semiHidden="1" w:unhideWhenUsed="1"/>
+    <w:lsdException w:name="Table Grid 3" w:semiHidden="1" w:unhideWhenUsed="1"/>
+    <w:lsdException w:name="Table Grid 4" w:semiHidden="1" w:unhideWhenUsed="1"/>
+    <w:lsdException w:name="Table Grid 5" w:semiHidden="1" w:unhideWhenUsed="1"/>
+    <w:lsdException w:name="Table Grid 6" w:semiHidden="1" w:unhideWhenUsed="1"/>
+    <w:lsdException w:name="Table Grid 7" w:semiHidden="1" w:unhideWhenUsed="1"/>
+    <w:lsdException w:name="Table Grid 8" w:semiHidden="1" w:unhideWhenUsed="1"/>
+    <w:lsdException w:name="Table List 1" w:semiHidden="1" w:unhideWhenUsed="1"/>
+    <w:lsdException w:name="Table List 2" w:semiHidden="1" w:unhideWhenUsed="1"/>
+    <w:lsdException w:name="Table List 3" w:semiHidden="1" w:unhideWhenUsed="1"/>
+    <w:lsdException w:name="Table List 4" w:semiHidden="1" w:unhideWhenUsed="1"/>
+    <w:lsdException w:name="Table List 5" w:semiHidden="1" w:unhideWhenUsed="1"/>
+    <w:lsdException w:name="Table List 6" w:semiHidden="1" w:unhideWhenUsed="1"/>
+    <w:lsdException w:name="Table List 7" w:semiHidden="1" w:unhideWhenUsed="1"/>
+    <w:lsdException w:name="Table List 8" w:semiHidden="1" w:unhideWhenUsed="1"/>
+    <w:lsdException w:name="Table 3D effects 1" w:semiHidden="1" w:unhideWhenUsed="1"/>
+    <w:lsdException w:name="Table 3D effects 2" w:semiHidden="1" w:unhideWhenUsed="1"/>
+    <w:lsdException w:name="Table 3D effects 3" w:semiHidden="1" w:unhideWhenUsed="1"/>
+    <w:lsdException w:name="Table Contemporary" w:semiHidden="1" w:unhideWhenUsed="1"/>
+    <w:lsdException w:name="Table Elegant" w:semiHidden="1" w:unhideWhenUsed="1"/>
+    <w:lsdException w:name="Table Professional" w:semiHidden="1" w:unhideWhenUsed="1"/>
+    <w:lsdException w:name="Table Subtle 1" w:semiHidden="1" w:unhideWhenUsed="1"/>
+    <w:lsdException w:name="Table Subtle 2" w:semiHidden="1" w:unhideWhenUsed="1"/>
+    <w:lsdException w:name="Table Web 1" w:semiHidden="1" w:unhideWhenUsed="1"/>
+    <w:lsdException w:name="Table Web 2" w:semiHidden="1" w:unhideWhenUsed="1"/>
+    <w:lsdException w:name="Table Web 3" w:semiHidden="1" w:unhideWhenUsed="1"/>
+    <w:lsdException w:name="Balloon Text" w:semiHidden="1" w:unhideWhenUsed="1"/>
+    <w:lsdException w:name="Table Grid" w:uiPriority="39"/>
+    <w:lsdException w:name="Table Theme" w:semiHidden="1" w:unhideWhenUsed="1"/>
+    <w:lsdException w:name="Placeholder Text" w:semiHidden="1"/>
+    <w:lsdException w:name="No Spacing" w:uiPriority="1" w:qFormat="1"/>
+    <w:lsdException w:name="Light Shading" w:uiPriority="60"/>
+    <w:lsdException w:name="Light List" w:uiPriority="61"/>
+    <w:lsdException w:name="Light Grid" w:uiPriority="62"/>
+    <w:lsdException w:name="Medium Shading 1" w:uiPriority="63"/>
+    <w:lsdException w:name="Medium Shading 2" w:uiPriority="64"/>
+    <w:lsdException w:name="Medium List 1" w:uiPriority="65"/>
+    <w:lsdException w:name="Medium List 2" w:uiPriority="66"/>
+    <w:lsdException w:name="Medium Grid 1" w:uiPriority="67"/>
+    <w:lsdException w:name="Medium Grid 2" w:uiPriority="68"/>
+    <w:lsdException w:name="Medium Grid 3" w:uiPriority="69"/>
+    <w:lsdException w:name="Dark List" w:uiPriority="70"/>
+    <w:lsdException w:name="Colorful Shading" w:uiPriority="71"/>
+    <w:lsdException w:name="Colorful List" w:uiPriority="72"/>
+    <w:lsdException w:name="Colorful Grid" w:uiPriority="73"/>
+    <w:lsdException w:name="Light Shading Accent 1" w:uiPriority="60"/>
+    <w:lsdException w:name="Light List Accent 1" w:uiPriority="61"/>
+    <w:lsdException w:name="Light Grid Accent 1" w:uiPriority="62"/>
+    <w:lsdException w:name="Medium Shading 1 Accent 1" w:uiPriority="63"/>
+    <w:lsdException w:name="Medium Shading 2 Accent 1" w:uiPriority="64"/>
+    <w:lsdException w:name="Medium List 1 Accent 1" w:uiPriority="65"/>
+    <w:lsdException w:name="Revision" w:semiHidden="1"/>
+    <w:lsdException w:name="List Paragraph" w:uiPriority="34" w:qFormat="1"/>
+    <w:lsdException w:name="Quote" w:uiPriority="29" w:qFormat="1"/>
+    <w:lsdException w:name="Intense Quote" w:uiPriority="30" w:qFormat="1"/>
+    <w:lsdException w:name="Medium List 2 Accent 1" w:uiPriority="66"/>
+    <w:lsdException w:name="Medium Grid 1 Accent 1" w:uiPriority="67"/>
+    <w:lsdException w:name="Medium Grid 2 Accent 1" w:uiPriority="68"/>
+    <w:lsdException w:name="Medium Grid 3 Accent 1" w:uiPriority="69"/>
+    <w:lsdException w:name="Dark List Accent 1" w:uiPriority="70"/>
+    <w:lsdException w:name="Colorful Shading Accent 1" w:uiPriority="71"/>
+    <w:lsdException w:name="Colorful List Accent 1" w:uiPriority="72"/>
+    <w:lsdException w:name="Colorful Grid Accent 1" w:uiPriority="73"/>
+    <w:lsdException w:name="Light Shading Accent 2" w:uiPriority="60"/>
+    <w:lsdException w:name="Light List Accent 2" w:uiPriority="61"/>
+    <w:lsdException w:name="Light Grid Accent 2" w:uiPriority="62"/>
+    <w:lsdException w:name="Medium Shading 1 Accent 2" w:uiPriority="63"/>
+    <w:lsdException w:name="Medium Shading 2 Accent 2" w:uiPriority="64"/>
+    <w:lsdException w:name="Medium List 1 Accent 2" w:uiPriority="65"/>
+    <w:lsdException w:name="Medium List 2 Accent 2" w:uiPriority="66"/>
+    <w:lsdException w:name="Medium Grid 1 Accent 2" w:uiPriority="67"/>
+    <w:lsdException w:name="Medium Grid 2 Accent 2" w:uiPriority="68"/>
+    <w:lsdException w:name="Medium Grid 3 Accent 2" w:uiPriority="69"/>
+    <w:lsdException w:name="Dark List Accent 2" w:uiPriority="70"/>
+    <w:lsdException w:name="Colorful Shading Accent 2" w:uiPriority="71"/>
+    <w:lsdException w:name="Colorful List Accent 2" w:uiPriority="72"/>
+    <w:lsdException w:name="Colorful Grid Accent 2" w:uiPriority="73"/>
+    <w:lsdException w:name="Light Shading Accent 3" w:uiPriority="60"/>
+    <w:lsdException w:name="Light List Accent 3" w:uiPriority="61"/>
+    <w:lsdException w:name="Light Grid Accent 3" w:uiPriority="62"/>
+    <w:lsdException w:name="Medium Shading 1 Accent 3" w:uiPriority="63"/>
+    <w:lsdException w:name="Medium Shading 2 Accent 3" w:uiPriority="64"/>
+    <w:lsdException w:name="Medium List 1 Accent 3" w:uiPriority="65"/>
+    <w:lsdException w:name="Medium List 2 Accent 3" w:uiPriority="66"/>
+    <w:lsdException w:name="Medium Grid 1 Accent 3" w:uiPriority="67"/>
+    <w:lsdException w:name="Medium Grid 2 Accent 3" w:uiPriority="68"/>
+    <w:lsdException w:name="Medium Grid 3 Accent 3" w:uiPriority="69"/>
+    <w:lsdException w:name="Dark List Accent 3" w:uiPriority="70"/>
+    <w:lsdException w:name="Colorful Shading Accent 3" w:uiPriority="71"/>
+    <w:lsdException w:name="Colorful List Accent 3" w:uiPriority="72"/>
+    <w:lsdException w:name="Colorful Grid Accent 3" w:uiPriority="73"/>
+    <w:lsdException w:name="Light Shading Accent 4" w:uiPriority="60"/>
+    <w:lsdException w:name="Light List Accent 4" w:uiPriority="61"/>
+    <w:lsdException w:name="Light Grid Accent 4" w:uiPriority="62"/>
+    <w:lsdException w:name="Medium Shading 1 Accent 4" w:uiPriority="63"/>
+    <w:lsdException w:name="Medium Shading 2 Accent 4" w:uiPriority="64"/>
+    <w:lsdException w:name="Medium List 1 Accent 4" w:uiPriority="65"/>
+    <w:lsdException w:name="Medium List 2 Accent 4" w:uiPriority="66"/>
+    <w:lsdException w:name="Medium Grid 1 Accent 4" w:uiPriority="67"/>
+    <w:lsdException w:name="Medium Grid 2 Accent 4" w:uiPriority="68"/>
+    <w:lsdException w:name="Medium Grid 3 Accent 4" w:uiPriority="69"/>
+    <w:lsdException w:name="Dark List Accent 4" w:uiPriority="70"/>
+    <w:lsdException w:name="Colorful Shading Accent 4" w:uiPriority="71"/>
+    <w:lsdException w:name="Colorful List Accent 4" w:uiPriority="72"/>
+    <w:lsdException w:name="Colorful Grid Accent 4" w:uiPriority="73"/>
+    <w:lsdException w:name="Light Shading Accent 5" w:uiPriority="60"/>
+    <w:lsdException w:name="Light List Accent 5" w:uiPriority="61"/>
+    <w:lsdException w:name="Light Grid Accent 5" w:uiPriority="62"/>
+    <w:lsdException w:name="Medium Shading 1 Accent 5" w:uiPriority="63"/>
+    <w:lsdException w:name="Medium Shading 2 Accent 5" w:uiPriority="64"/>
+    <w:lsdException w:name="Medium List 1 Accent 5" w:uiPriority="65"/>
+    <w:lsdException w:name="Medium List 2 Accent 5" w:uiPriority="66"/>
+    <w:lsdException w:name="Medium Grid 1 Accent 5" w:uiPriority="67"/>
+    <w:lsdException w:name="Medium Grid 2 Accent 5" w:uiPriority="68"/>
+    <w:lsdException w:name="Medium Grid 3 Accent 5" w:uiPriority="69"/>
+    <w:lsdException w:name="Dark List Accent 5" w:uiPriority="70"/>
+    <w:lsdException w:name="Colorful Shading Accent 5" w:uiPriority="71"/>
+    <w:lsdException w:name="Colorful List Accent 5" w:uiPriority="72"/>
+    <w:lsdException w:name="Colorful Grid Accent 5" w:uiPriority="73"/>
+    <w:lsdException w:name="Light Shading Accent 6" w:uiPriority="60"/>
+    <w:lsdException w:name="Light List Accent 6" w:uiPriority="61"/>
+    <w:lsdException w:name="Light Grid Accent 6" w:uiPriority="62"/>
+    <w:lsdException w:name="Medium Shading 1 Accent 6" w:uiPriority="63"/>
+    <w:lsdException w:name="Medium Shading 2 Accent 6" w:uiPriority="64"/>
+    <w:lsdException w:name="Medium List 1 Accent 6" w:uiPriority="65"/>
+    <w:lsdException w:name="Medium List 2 Accent 6" w:uiPriority="66"/>
+    <w:lsdException w:name="Medium Grid 1 Accent 6" w:uiPriority="67"/>
+    <w:lsdException w:name="Medium Grid 2 Accent 6" w:uiPriority="68"/>
+    <w:lsdException w:name="Medium Grid 3 Accent 6" w:uiPriority="69"/>
+    <w:lsdException w:name="Dark List Accent 6" w:uiPriority="70"/>
+    <w:lsdException w:name="Colorful Shading Accent 6" w:uiPriority="71"/>
+    <w:lsdException w:name="Colorful List Accent 6" w:uiPriority="72"/>
+    <w:lsdException w:name="Colorful Grid Accent 6" w:uiPriority="73"/>
+    <w:lsdException w:name="Subtle Emphasis" w:uiPriority="19" w:qFormat="1"/>
+    <w:lsdException w:name="Intense Emphasis" w:uiPriority="21" w:qFormat="1"/>
+    <w:lsdException w:name="Subtle Reference" w:uiPriority="31" w:qFormat="1"/>
+    <w:lsdException w:name="Intense Reference" w:uiPriority="32" w:qFormat="1"/>
+    <w:lsdException w:name="Book Title" w:uiPriority="33" w:qFormat="1"/>
+    <w:lsdException w:name="Bibliography" w:semiHidden="1" w:uiPriority="37" w:unhideWhenUsed="1"/>
+    <w:lsdException w:name="TOC Heading" w:semiHidden="1" w:uiPriority="39" w:unhideWhenUsed="1" w:qFormat="1"/>
+    <w:lsdException w:name="Plain Table 1" w:uiPriority="41"/>
+    <w:lsdException w:name="Plain Table 2" w:uiPriority="42"/>
+    <w:lsdException w:name="Plain Table 3" w:uiPriority="43"/>
+    <w:lsdException w:name="Plain Table 4" w:uiPriority="44"/>
+    <w:lsdException w:name="Plain Table 5" w:uiPriority="45"/>
+    <w:lsdException w:name="Grid Table Light" w:uiPriority="40"/>
+    <w:lsdException w:name="Grid Table 1 Light" w:uiPriority="46"/>
+    <w:lsdException w:name="Grid Table 2" w:uiPriority="47"/>
+    <w:lsdException w:name="Grid Table 3" w:uiPriority="48"/>
+    <w:lsdException w:name="Grid Table 4" w:uiPriority="49"/>
+    <w:lsdException w:name="Grid Table 5 Dark" w:uiPriority="50"/>
+    <w:lsdException w:name="Grid Table 6 Colorful" w:uiPriority="51"/>
+    <w:lsdException w:name="Grid Table 7 Colorful" w:uiPriority="52"/>
+    <w:lsdException w:name="Grid Table 1 Light Accent 1" w:uiPriority="46"/>
+    <w:lsdException w:name="Grid Table 2 Accent 1" w:uiPriority="47"/>
+    <w:lsdException w:name="Grid Table 3 Accent 1" w:uiPriority="48"/>
+    <w:lsdException w:name="Grid Table 4 Accent 1" w:uiPriority="49"/>
+    <w:lsdException w:name="Grid Table 5 Dark Accent 1" w:uiPriority="50"/>
+    <w:lsdException w:name="Grid Table 6 Colorful Accent 1" w:uiPriority="51"/>
+    <w:lsdException w:name="Grid Table 7 Colorful Accent 1" w:uiPriority="52"/>
+    <w:lsdException w:name="Grid Table 1 Light Accent 2" w:uiPriority="46"/>
+    <w:lsdException w:name="Grid Table 2 Accent 2" w:uiPriority="47"/>
+    <w:lsdException w:name="Grid Table 3 Accent 2" w:uiPriority="48"/>
+    <w:lsdException w:name="Grid Table 4 Accent 2" w:uiPriority="49"/>
+    <w:lsdException w:name="Grid Table 5 Dark Accent 2" w:uiPriority="50"/>
+    <w:lsdException w:name="Grid Table 6 Colorful Accent 2" w:uiPriority="51"/>
+    <w:lsdException w:name="Grid Table 7 Colorful Accent 2" w:uiPriority="52"/>
+    <w:lsdException w:name="Grid Table 1 Light Accent 3" w:uiPriority="46"/>
+    <w:lsdException w:name="Grid Table 2 Accent 3" w:uiPriority="47"/>
+    <w:lsdException w:name="Grid Table 3 Accent 3" w:uiPriority="48"/>
+    <w:lsdException w:name="Grid Table 4 Accent 3" w:uiPriority="49"/>
+    <w:lsdException w:name="Grid Table 5 Dark Accent 3" w:uiPriority="50"/>
+    <w:lsdException w:name="Grid Table 6 Colorful Accent 3" w:uiPriority="51"/>
+    <w:lsdException w:name="Grid Table 7 Colorful Accent 3" w:uiPriority="52"/>
+    <w:lsdException w:name="Grid Table 1 Light Accent 4" w:uiPriority="46"/>
+    <w:lsdException w:name="Grid Table 2 Accent 4" w:uiPriority="47"/>
+    <w:lsdException w:name="Grid Table 3 Accent 4" w:uiPriority="48"/>
+    <w:lsdException w:name="Grid Table 4 Accent 4" w:uiPriority="49"/>
+    <w:lsdException w:name="Grid Table 5 Dark Accent 4" w:uiPriority="50"/>
+    <w:lsdException w:name="Grid Table 6 Colorful Accent 4" w:uiPriority="51"/>
+    <w:lsdException w:name="Grid Table 7 Colorful Accent 4" w:uiPriority="52"/>
+    <w:lsdException w:name="Grid Table 1 Light Accent 5" w:uiPriority="46"/>
+    <w:lsdException w:name="Grid Table 2 Accent 5" w:uiPriority="47"/>
+    <w:lsdException w:name="Grid Table 3 Accent 5" w:uiPriority="48"/>
+    <w:lsdException w:name="Grid Table 4 Accent 5" w:uiPriority="49"/>
+    <w:lsdException w:name="Grid Table 5 Dark Accent 5" w:uiPriority="50"/>
+    <w:lsdException w:name="Grid Table 6 Colorful Accent 5" w:uiPriority="51"/>
+    <w:lsdException w:name="Grid Table 7 Colorful Accent 5" w:uiPriority="52"/>
+    <w:lsdException w:name="Grid Table 1 Light Accent 6" w:uiPriority="46"/>
+    <w:lsdException w:name="Grid Table 2 Accent 6" w:uiPriority="47"/>
+    <w:lsdException w:name="Grid Table 3 Accent 6" w:uiPriority="48"/>
+    <w:lsdException w:name="Grid Table 4 Accent 6" w:uiPriority="49"/>
+    <w:lsdException w:name="Grid Table 5 Dark Accent 6" w:uiPriority="50"/>
+    <w:lsdException w:name="Grid Table 6 Colorful Accent 6" w:uiPriority="51"/>
+    <w:lsdException w:name="Grid Table 7 Colorful Accent 6" w:uiPriority="52"/>
+    <w:lsdException w:name="List Table 1 Light" w:uiPriority="46"/>
+    <w:lsdException w:name="List Table 2" w:uiPriority="47"/>
+    <w:lsdException w:name="List Table 3" w:uiPriority="48"/>
+    <w:lsdException w:name="List Table 4" w:uiPriority="49"/>
+    <w:lsdException w:name="List Table 5 Dark" w:uiPriority="50"/>
+    <w:lsdException w:name="List Table 6 Colorful" w:uiPriority="51"/>
+    <w:lsdException w:name="List Table 7 Colorful" w:uiPriority="52"/>
+    <w:lsdException w:name="List Table 1 Light Accent 1" w:uiPriority="46"/>
+    <w:lsdException w:name="List Table 2 Accent 1" w:uiPriority="47"/>
+    <w:lsdException w:name="List Table 3 Accent 1" w:uiPriority="48"/>
+    <w:lsdException w:name="List Table 4 Accent 1" w:uiPriority="49"/>
+    <w:lsdException w:name="List Table 5 Dark Accent 1" w:uiPriority="50"/>
+    <w:lsdException w:name="List Table 6 Colorful Accent 1" w:uiPriority="51"/>
+    <w:lsdException w:name="List Table 7 Colorful Accent 1" w:uiPriority="52"/>
+    <w:lsdException w:name="List Table 1 Light Accent 2" w:uiPriority="46"/>
+    <w:lsdException w:name="List Table 2 Accent 2" w:uiPriority="47"/>
+    <w:lsdException w:name="List Table 3 Accent 2" w:uiPriority="48"/>
+    <w:lsdException w:name="List Table 4 Accent 2" w:uiPriority="49"/>
+    <w:lsdException w:name="List Table 5 Dark Accent 2" w:uiPriority="50"/>
+    <w:lsdException w:name="List Table 6 Colorful Accent 2" w:uiPriority="51"/>
+    <w:lsdException w:name="List Table 7 Colorful Accent 2" w:uiPriority="52"/>
+    <w:lsdException w:name="List Table 1 Light Accent 3" w:uiPriority="46"/>
+    <w:lsdException w:name="List Table 2 Accent 3" w:uiPriority="47"/>
+    <w:lsdException w:name="List Table 3 Accent 3" w:uiPriority="48"/>
+    <w:lsdException w:name="List Table 4 Accent 3" w:uiPriority="49"/>
+    <w:lsdException w:name="List Table 5 Dark Accent 3" w:uiPriority="50"/>
+    <w:lsdException w:name="List Table 6 Colorful Accent 3" w:uiPriority="51"/>
+    <w:lsdException w:name="List Table 7 Colorful Accent 3" w:uiPriority="52"/>
+    <w:lsdException w:name="List Table 1 Light Accent 4" w:uiPriority="46"/>
+    <w:lsdException w:name="List Table 2 Accent 4" w:uiPriority="47"/>
+    <w:lsdException w:name="List Table 3 Accent 4" w:uiPriority="48"/>
+    <w:lsdException w:name="List Table 4 Accent 4" w:uiPriority="49"/>
+    <w:lsdException w:name="List Table 5 Dark Accent 4" w:uiPriority="50"/>
+    <w:lsdException w:name="List Table 6 Colorful Accent 4" w:uiPriority="51"/>
+    <w:lsdException w:name="List Table 7 Colorful Accent 4" w:uiPriority="52"/>
+    <w:lsdException w:name="List Table 1 Light Accent 5" w:uiPriority="46"/>
+    <w:lsdException w:name="List Table 2 Accent 5" w:uiPriority="47"/>
+    <w:lsdException w:name="List Table 3 Accent 5" w:uiPriority="48"/>
+    <w:lsdException w:name="List Table 4 Accent 5" w:uiPriority="49"/>
+    <w:lsdException w:name="List Table 5 Dark Accent 5" w:uiPriority="50"/>
+    <w:lsdException w:name="List Table 6 Colorful Accent 5" w:uiPriority="51"/>
+    <w:lsdException w:name="List Table 7 Colorful Accent 5" w:uiPriority="52"/>
+    <w:lsdException w:name="List Table 1 Light Accent 6" w:uiPriority="46"/>
+    <w:lsdException w:name="List Table 2 Accent 6" w:uiPriority="47"/>
+    <w:lsdException w:name="List Table 3 Accent 6" w:uiPriority="48"/>
+    <w:lsdException w:name="List Table 4 Accent 6" w:uiPriority="49"/>
+    <w:lsdException w:name="List Table 5 Dark Accent 6" w:uiPriority="50"/>
+    <w:lsdException w:name="List Table 6 Colorful Accent 6" w:uiPriority="51"/>
+    <w:lsdException w:name="List Table 7 Colorful Accent 6" w:uiPriority="52"/>
+    <w:lsdException w:name="Mention" w:semiHidden="1" w:unhideWhenUsed="1"/>
+    <w:lsdException w:name="Smart Hyperlink" w:semiHidden="1" w:unhideWhenUsed="1"/>
+    <w:lsdException w:name="Hashtag" w:semiHidden="1" w:unhideWhenUsed="1"/>
+  </w:latentStyles>
+  <w:style w:type="paragraph" w:default="1" w:styleId="Normal">
+    <w:name w:val="Normal"/>
+    <w:qFormat/>
+  </w:style>
+  <w:style w:type="character" w:default="1" w:styleId="DefaultParagraphFont">
+    <w:name w:val="Default Paragraph Font"/>
+    <w:uiPriority w:val="1"/>
+    <w:semiHidden/>
+    <w:unhideWhenUsed/>
+  </w:style>
+  <w:style w:type="table" w:default="1" w:styleId="TableNormal">
+    <w:name w:val="Normal Table"/>
+    <w:uiPriority w:val="99"/>
+    <w:semiHidden/>
+    <w:unhideWhenUsed/>
+    <w:tblPr>
+      <w:tblInd w:w="0" w:type="dxa"/>
+      <w:tblCellMar>
+        <w:top w:w="0" w:type="dxa"/>
+        <w:left w:w="108" w:type="dxa"/>
+        <w:bottom w:w="0" w:type="dxa"/>
+        <w:right w:w="108" w:type="dxa"/>
+      </w:tblCellMar>
+    </w:tblPr>
+  </w:style>
+  <w:style w:type="numbering" w:default="1" w:styleId="NoList">
+    <w:name w:val="No List"/>
+    <w:uiPriority w:val="99"/>
+    <w:semiHidden/>
+    <w:unhideWhenUsed/>
+  </w:style>
+  <w:style w:type="character" w:styleId="PlaceholderText">
+    <w:name w:val="Placeholder Text"/>
+    <w:basedOn w:val="DefaultParagraphFont"/>
+    <w:uiPriority w:val="99"/>
+    <w:semiHidden/>
+    <w:rsid w:val="00FF12DF"/>
+    <w:rPr>
+      <w:color w:val="808080"/>
+    </w:rPr>
+  </w:style>
+</w:styles>
+</file>
+
+<file path=word/glossary/webSettings.xml><?xml version="1.0" encoding="utf-8"?>
+<w:webSettings xmlns:mc="http://schemas.openxmlformats.org/markup-compatibility/2006" xmlns:r="http://schemas.openxmlformats.org/officeDocument/2006/relationships" xmlns:w="http://schemas.openxmlformats.org/wordprocessingml/2006/main" xmlns:w14="http://schemas.microsoft.com/office/word/2010/wordml" xmlns:w15="http://schemas.microsoft.com/office/word/2012/wordml" xmlns:w16se="http://schemas.microsoft.com/office/word/2015/wordml/symex" mc:Ignorable="w14 w15 w16se">
+  <w:optimizeForBrowser/>
+  <w:allowPNG/>
+</w:webSettings>
 </file>
 
 <file path=word/theme/theme1.xml><?xml version="1.0" encoding="utf-8"?>
@@ -3505,7 +5182,7 @@
 </file>
 
 <file path=customXml/itemProps1.xml><?xml version="1.0" encoding="utf-8"?>
-<ds:datastoreItem xmlns:ds="http://schemas.openxmlformats.org/officeDocument/2006/customXml" ds:itemID="{1D3FF219-7357-49D9-844E-584B0B65602A}">
+<ds:datastoreItem xmlns:ds="http://schemas.openxmlformats.org/officeDocument/2006/customXml" ds:itemID="{4D40EA0A-B4DB-4AAC-B750-45EACFBF83F6}">
   <ds:schemaRefs>
     <ds:schemaRef ds:uri="http://schemas.openxmlformats.org/officeDocument/2006/bibliography"/>
   </ds:schemaRefs>
